--- a/Java_Documentation/25.3  Interface.docx
+++ b/Java_Documentation/25.3  Interface.docx
@@ -151,38 +151,104 @@
           <w:szCs w:val="36"/>
         </w:rPr>
       </w:pPr>
-      <w:proofErr w:type="spellStart"/>
+    </w:p>
+    <w:p>
+      <w:pPr>
+        <w:jc w:val="both"/>
+        <w:rPr>
+          <w:sz w:val="36"/>
+          <w:szCs w:val="36"/>
+        </w:rPr>
+      </w:pPr>
       <w:r>
         <w:rPr>
-          <w:sz w:val="36"/>
-          <w:szCs w:val="36"/>
-        </w:rPr>
-        <w:t>Eg</w:t>
+          <w:noProof/>
+        </w:rPr>
+        <w:drawing>
+          <wp:inline distT="0" distB="0" distL="0" distR="0" wp14:anchorId="42E00F3A" wp14:editId="3291E3D5">
+            <wp:extent cx="8481060" cy="3322320"/>
+            <wp:effectExtent l="0" t="0" r="0" b="0"/>
+            <wp:docPr id="2" name="Picture 2"/>
+            <wp:cNvGraphicFramePr>
+              <a:graphicFrameLocks xmlns:a="http://schemas.openxmlformats.org/drawingml/2006/main" noChangeAspect="1"/>
+            </wp:cNvGraphicFramePr>
+            <a:graphic xmlns:a="http://schemas.openxmlformats.org/drawingml/2006/main">
+              <a:graphicData uri="http://schemas.openxmlformats.org/drawingml/2006/picture">
+                <pic:pic xmlns:pic="http://schemas.openxmlformats.org/drawingml/2006/picture">
+                  <pic:nvPicPr>
+                    <pic:cNvPr id="0" name="Picture 1"/>
+                    <pic:cNvPicPr>
+                      <a:picLocks noChangeAspect="1" noChangeArrowheads="1"/>
+                    </pic:cNvPicPr>
+                  </pic:nvPicPr>
+                  <pic:blipFill>
+                    <a:blip r:embed="rId5">
+                      <a:extLst>
+                        <a:ext uri="{28A0092B-C50C-407E-A947-70E740481C1C}">
+                          <a14:useLocalDpi xmlns:a14="http://schemas.microsoft.com/office/drawing/2010/main" val="0"/>
+                        </a:ext>
+                      </a:extLst>
+                    </a:blip>
+                    <a:srcRect/>
+                    <a:stretch>
+                      <a:fillRect/>
+                    </a:stretch>
+                  </pic:blipFill>
+                  <pic:spPr bwMode="auto">
+                    <a:xfrm>
+                      <a:off x="0" y="0"/>
+                      <a:ext cx="8481060" cy="3322320"/>
+                    </a:xfrm>
+                    <a:prstGeom prst="rect">
+                      <a:avLst/>
+                    </a:prstGeom>
+                    <a:noFill/>
+                    <a:ln>
+                      <a:noFill/>
+                    </a:ln>
+                  </pic:spPr>
+                </pic:pic>
+              </a:graphicData>
+            </a:graphic>
+          </wp:inline>
+        </w:drawing>
       </w:r>
-      <w:proofErr w:type="spellEnd"/>
-      <w:r>
-        <w:rPr>
-          <w:sz w:val="36"/>
-          <w:szCs w:val="36"/>
-        </w:rPr>
-        <w:t>: Inheritance_Eg14</w:t>
-      </w:r>
-    </w:p>
-    <w:p>
-      <w:pPr>
-        <w:jc w:val="both"/>
-        <w:rPr>
-          <w:sz w:val="36"/>
-          <w:szCs w:val="36"/>
-        </w:rPr>
-      </w:pPr>
-      <w:r>
-        <w:rPr>
-          <w:sz w:val="36"/>
-          <w:szCs w:val="36"/>
-        </w:rPr>
-        <w:t>Overridden method means based on the run time object the call will happen</w:t>
-      </w:r>
+    </w:p>
+    <w:p>
+      <w:pPr>
+        <w:jc w:val="both"/>
+        <w:rPr>
+          <w:sz w:val="36"/>
+          <w:szCs w:val="36"/>
+        </w:rPr>
+      </w:pPr>
+    </w:p>
+    <w:p>
+      <w:pPr>
+        <w:jc w:val="both"/>
+        <w:rPr>
+          <w:sz w:val="36"/>
+          <w:szCs w:val="36"/>
+        </w:rPr>
+      </w:pPr>
+    </w:p>
+    <w:p>
+      <w:pPr>
+        <w:jc w:val="both"/>
+        <w:rPr>
+          <w:sz w:val="36"/>
+          <w:szCs w:val="36"/>
+        </w:rPr>
+      </w:pPr>
+    </w:p>
+    <w:p>
+      <w:pPr>
+        <w:jc w:val="both"/>
+        <w:rPr>
+          <w:sz w:val="36"/>
+          <w:szCs w:val="36"/>
+        </w:rPr>
+      </w:pPr>
     </w:p>
     <w:p>
       <w:pPr>

--- a/Java_Documentation/25.3  Interface.docx
+++ b/Java_Documentation/25.3  Interface.docx
@@ -58,71 +58,23 @@
           <w:sz w:val="36"/>
           <w:szCs w:val="36"/>
         </w:rPr>
-        <w:t xml:space="preserve">If the class implements interface and </w:t>
-      </w:r>
-      <w:proofErr w:type="gramStart"/>
-      <w:r>
-        <w:rPr>
-          <w:sz w:val="36"/>
-          <w:szCs w:val="36"/>
-        </w:rPr>
-        <w:t>it  doesn’t</w:t>
-      </w:r>
-      <w:proofErr w:type="gramEnd"/>
-      <w:r>
-        <w:rPr>
-          <w:sz w:val="36"/>
-          <w:szCs w:val="36"/>
-        </w:rPr>
-        <w:t xml:space="preserve"> give the implementation for interface methods  it must be marked as abstract. </w:t>
-      </w:r>
-      <w:proofErr w:type="gramStart"/>
-      <w:r>
-        <w:rPr>
-          <w:sz w:val="36"/>
-          <w:szCs w:val="36"/>
-        </w:rPr>
-        <w:t>Otherwise</w:t>
-      </w:r>
-      <w:proofErr w:type="gramEnd"/>
-      <w:r>
-        <w:rPr>
-          <w:sz w:val="36"/>
-          <w:szCs w:val="36"/>
-        </w:rPr>
-        <w:t xml:space="preserve"> it leads to compile time error. </w:t>
-      </w:r>
-    </w:p>
-    <w:p>
-      <w:pPr>
-        <w:jc w:val="both"/>
-        <w:rPr>
-          <w:sz w:val="36"/>
-          <w:szCs w:val="36"/>
-        </w:rPr>
-      </w:pPr>
-      <w:r>
-        <w:rPr>
-          <w:sz w:val="36"/>
-          <w:szCs w:val="36"/>
-        </w:rPr>
-        <w:t xml:space="preserve">To give the implementation to the interface </w:t>
-      </w:r>
-      <w:proofErr w:type="gramStart"/>
-      <w:r>
-        <w:rPr>
-          <w:sz w:val="36"/>
-          <w:szCs w:val="36"/>
-        </w:rPr>
-        <w:t>method ,</w:t>
-      </w:r>
-      <w:proofErr w:type="gramEnd"/>
-      <w:r>
-        <w:rPr>
-          <w:sz w:val="36"/>
-          <w:szCs w:val="36"/>
-        </w:rPr>
-        <w:t xml:space="preserve"> method signature and return type should be same otherwise it leads to compile time error.</w:t>
+        <w:t xml:space="preserve">If the class implements interface and it  doesn’t give the implementation for interface methods  it must be marked as abstract. Otherwise it leads to compile time error. </w:t>
+      </w:r>
+    </w:p>
+    <w:p>
+      <w:pPr>
+        <w:jc w:val="both"/>
+        <w:rPr>
+          <w:sz w:val="36"/>
+          <w:szCs w:val="36"/>
+        </w:rPr>
+      </w:pPr>
+      <w:r>
+        <w:rPr>
+          <w:sz w:val="36"/>
+          <w:szCs w:val="36"/>
+        </w:rPr>
+        <w:t>To give the implementation to the interface method , method signature and return type should be same otherwise it leads to compile time error.</w:t>
       </w:r>
     </w:p>
     <w:p>
@@ -227,6 +179,239 @@
       <w:pPr>
         <w:jc w:val="both"/>
         <w:rPr>
+          <w:sz w:val="36"/>
+          <w:szCs w:val="36"/>
+        </w:rPr>
+      </w:pPr>
+    </w:p>
+    <w:p>
+      <w:pPr>
+        <w:jc w:val="both"/>
+        <w:rPr>
+          <w:sz w:val="36"/>
+          <w:szCs w:val="36"/>
+        </w:rPr>
+      </w:pPr>
+      <w:r>
+        <w:rPr>
+          <w:sz w:val="36"/>
+          <w:szCs w:val="36"/>
+        </w:rPr>
+        <w:t>Eg: Interface_Eg</w:t>
+      </w:r>
+      <w:r>
+        <w:rPr>
+          <w:sz w:val="36"/>
+          <w:szCs w:val="36"/>
+        </w:rPr>
+        <w:t>3</w:t>
+      </w:r>
+    </w:p>
+    <w:p>
+      <w:pPr>
+        <w:jc w:val="both"/>
+        <w:rPr>
+          <w:sz w:val="36"/>
+          <w:szCs w:val="36"/>
+        </w:rPr>
+      </w:pPr>
+      <w:r>
+        <w:rPr>
+          <w:sz w:val="36"/>
+          <w:szCs w:val="36"/>
+        </w:rPr>
+        <w:t>//from jdk 1.8 we can have  concrete methods in interface</w:t>
+      </w:r>
+    </w:p>
+    <w:p>
+      <w:pPr>
+        <w:jc w:val="both"/>
+        <w:rPr>
+          <w:sz w:val="36"/>
+          <w:szCs w:val="36"/>
+        </w:rPr>
+      </w:pPr>
+    </w:p>
+    <w:p>
+      <w:pPr>
+        <w:jc w:val="both"/>
+        <w:rPr>
+          <w:sz w:val="36"/>
+          <w:szCs w:val="36"/>
+        </w:rPr>
+      </w:pPr>
+      <w:r>
+        <w:rPr>
+          <w:sz w:val="36"/>
+          <w:szCs w:val="36"/>
+        </w:rPr>
+        <w:t xml:space="preserve">Eg: </w:t>
+      </w:r>
+      <w:r>
+        <w:rPr>
+          <w:sz w:val="36"/>
+          <w:szCs w:val="36"/>
+        </w:rPr>
+        <w:t>Interface_Eg4</w:t>
+      </w:r>
+    </w:p>
+    <w:p>
+      <w:pPr>
+        <w:jc w:val="both"/>
+        <w:rPr>
+          <w:sz w:val="36"/>
+          <w:szCs w:val="36"/>
+        </w:rPr>
+      </w:pPr>
+      <w:r>
+        <w:rPr>
+          <w:sz w:val="36"/>
+          <w:szCs w:val="36"/>
+        </w:rPr>
+        <w:t>// go through the code</w:t>
+      </w:r>
+    </w:p>
+    <w:p>
+      <w:pPr>
+        <w:jc w:val="both"/>
+        <w:rPr>
+          <w:sz w:val="36"/>
+          <w:szCs w:val="36"/>
+        </w:rPr>
+      </w:pPr>
+    </w:p>
+    <w:p>
+      <w:pPr>
+        <w:jc w:val="both"/>
+        <w:rPr>
+          <w:rFonts w:cstheme="minorHAnsi"/>
+          <w:color w:val="282828"/>
+          <w:sz w:val="36"/>
+          <w:szCs w:val="36"/>
+          <w:shd w:val="clear" w:color="auto" w:fill="FFFFFF"/>
+        </w:rPr>
+      </w:pPr>
+      <w:r>
+        <w:rPr>
+          <w:sz w:val="36"/>
+          <w:szCs w:val="36"/>
+        </w:rPr>
+        <w:lastRenderedPageBreak/>
+        <w:t>Note</w:t>
+      </w:r>
+      <w:r>
+        <w:rPr>
+          <w:sz w:val="36"/>
+          <w:szCs w:val="36"/>
+        </w:rPr>
+        <w:t xml:space="preserve">:  </w:t>
+      </w:r>
+      <w:r>
+        <w:rPr>
+          <w:rFonts w:cstheme="minorHAnsi"/>
+          <w:color w:val="282828"/>
+          <w:sz w:val="36"/>
+          <w:szCs w:val="36"/>
+          <w:shd w:val="clear" w:color="auto" w:fill="FFFFFF"/>
+        </w:rPr>
+        <w:t>static methods are inherited in Java, but they are not overridden. Subclasses have access to static methods from their superclass, but redeclaring a static method with the same signature in the subclass creates a new method that hides the superclass method.</w:t>
+      </w:r>
+      <w:r>
+        <w:rPr>
+          <w:rFonts w:cstheme="minorHAnsi"/>
+          <w:color w:val="282828"/>
+          <w:sz w:val="36"/>
+          <w:szCs w:val="36"/>
+          <w:shd w:val="clear" w:color="auto" w:fill="FFFFFF"/>
+        </w:rPr>
+        <w:t xml:space="preserve"> ( class-level) </w:t>
+      </w:r>
+    </w:p>
+    <w:p>
+      <w:pPr>
+        <w:jc w:val="both"/>
+        <w:rPr>
+          <w:rFonts w:cstheme="minorHAnsi"/>
+          <w:color w:val="282828"/>
+          <w:sz w:val="36"/>
+          <w:szCs w:val="36"/>
+          <w:shd w:val="clear" w:color="auto" w:fill="FFFFFF"/>
+        </w:rPr>
+      </w:pPr>
+    </w:p>
+    <w:p>
+      <w:pPr>
+        <w:jc w:val="both"/>
+        <w:rPr>
+          <w:rFonts w:cstheme="minorHAnsi"/>
+          <w:color w:val="282828"/>
+          <w:sz w:val="36"/>
+          <w:szCs w:val="36"/>
+          <w:shd w:val="clear" w:color="auto" w:fill="FFFFFF"/>
+        </w:rPr>
+      </w:pPr>
+    </w:p>
+    <w:p>
+      <w:pPr>
+        <w:jc w:val="both"/>
+        <w:rPr>
+          <w:rFonts w:cstheme="minorHAnsi"/>
+          <w:color w:val="282828"/>
+          <w:sz w:val="36"/>
+          <w:szCs w:val="36"/>
+          <w:shd w:val="clear" w:color="auto" w:fill="FFFFFF"/>
+        </w:rPr>
+      </w:pPr>
+      <w:r>
+        <w:rPr>
+          <w:rFonts w:cstheme="minorHAnsi"/>
+          <w:color w:val="282828"/>
+          <w:sz w:val="36"/>
+          <w:szCs w:val="36"/>
+          <w:shd w:val="clear" w:color="auto" w:fill="FFFFFF"/>
+        </w:rPr>
+        <w:t>Eg: Interface_Eg5</w:t>
+      </w:r>
+    </w:p>
+    <w:p>
+      <w:pPr>
+        <w:jc w:val="both"/>
+        <w:rPr>
+          <w:rFonts w:cstheme="minorHAnsi"/>
+          <w:color w:val="282828"/>
+          <w:sz w:val="36"/>
+          <w:szCs w:val="36"/>
+          <w:shd w:val="clear" w:color="auto" w:fill="FFFFFF"/>
+        </w:rPr>
+      </w:pPr>
+      <w:r>
+        <w:rPr>
+          <w:rFonts w:cstheme="minorHAnsi"/>
+          <w:color w:val="282828"/>
+          <w:sz w:val="36"/>
+          <w:szCs w:val="36"/>
+          <w:shd w:val="clear" w:color="auto" w:fill="FFFFFF"/>
+        </w:rPr>
+        <w:t>// go through the code</w:t>
+      </w:r>
+    </w:p>
+    <w:p>
+      <w:pPr>
+        <w:jc w:val="both"/>
+        <w:rPr>
+          <w:rFonts w:cstheme="minorHAnsi"/>
+          <w:color w:val="282828"/>
+          <w:sz w:val="36"/>
+          <w:szCs w:val="36"/>
+          <w:shd w:val="clear" w:color="auto" w:fill="FFFFFF"/>
+        </w:rPr>
+      </w:pPr>
+    </w:p>
+    <w:p>
+      <w:pPr>
+        <w:jc w:val="both"/>
+        <w:rPr>
+          <w:rFonts w:cstheme="minorHAnsi"/>
           <w:sz w:val="36"/>
           <w:szCs w:val="36"/>
         </w:rPr>

--- a/Java_Documentation/25.3  Interface.docx
+++ b/Java_Documentation/25.3  Interface.docx
@@ -58,23 +58,71 @@
           <w:sz w:val="36"/>
           <w:szCs w:val="36"/>
         </w:rPr>
-        <w:t xml:space="preserve">If the class implements interface and it  doesn’t give the implementation for interface methods  it must be marked as abstract. Otherwise it leads to compile time error. </w:t>
-      </w:r>
-    </w:p>
-    <w:p>
-      <w:pPr>
-        <w:jc w:val="both"/>
-        <w:rPr>
-          <w:sz w:val="36"/>
-          <w:szCs w:val="36"/>
-        </w:rPr>
-      </w:pPr>
-      <w:r>
-        <w:rPr>
-          <w:sz w:val="36"/>
-          <w:szCs w:val="36"/>
-        </w:rPr>
-        <w:t>To give the implementation to the interface method , method signature and return type should be same otherwise it leads to compile time error.</w:t>
+        <w:t xml:space="preserve">If the class implements interface and </w:t>
+      </w:r>
+      <w:proofErr w:type="gramStart"/>
+      <w:r>
+        <w:rPr>
+          <w:sz w:val="36"/>
+          <w:szCs w:val="36"/>
+        </w:rPr>
+        <w:t>it  doesn’t</w:t>
+      </w:r>
+      <w:proofErr w:type="gramEnd"/>
+      <w:r>
+        <w:rPr>
+          <w:sz w:val="36"/>
+          <w:szCs w:val="36"/>
+        </w:rPr>
+        <w:t xml:space="preserve"> give the implementation for interface methods  it must be marked as abstract. </w:t>
+      </w:r>
+      <w:proofErr w:type="gramStart"/>
+      <w:r>
+        <w:rPr>
+          <w:sz w:val="36"/>
+          <w:szCs w:val="36"/>
+        </w:rPr>
+        <w:t>Otherwise</w:t>
+      </w:r>
+      <w:proofErr w:type="gramEnd"/>
+      <w:r>
+        <w:rPr>
+          <w:sz w:val="36"/>
+          <w:szCs w:val="36"/>
+        </w:rPr>
+        <w:t xml:space="preserve"> it leads to compile time error. </w:t>
+      </w:r>
+    </w:p>
+    <w:p>
+      <w:pPr>
+        <w:jc w:val="both"/>
+        <w:rPr>
+          <w:sz w:val="36"/>
+          <w:szCs w:val="36"/>
+        </w:rPr>
+      </w:pPr>
+      <w:r>
+        <w:rPr>
+          <w:sz w:val="36"/>
+          <w:szCs w:val="36"/>
+        </w:rPr>
+        <w:t xml:space="preserve">To give the implementation to the interface </w:t>
+      </w:r>
+      <w:proofErr w:type="gramStart"/>
+      <w:r>
+        <w:rPr>
+          <w:sz w:val="36"/>
+          <w:szCs w:val="36"/>
+        </w:rPr>
+        <w:t>method ,</w:t>
+      </w:r>
+      <w:proofErr w:type="gramEnd"/>
+      <w:r>
+        <w:rPr>
+          <w:sz w:val="36"/>
+          <w:szCs w:val="36"/>
+        </w:rPr>
+        <w:t xml:space="preserve"> method signature and return type should be same otherwise it leads to compile time error.</w:t>
       </w:r>
     </w:p>
     <w:p>
@@ -192,12 +240,21 @@
           <w:szCs w:val="36"/>
         </w:rPr>
       </w:pPr>
-      <w:r>
-        <w:rPr>
-          <w:sz w:val="36"/>
-          <w:szCs w:val="36"/>
-        </w:rPr>
-        <w:t>Eg: Interface_Eg</w:t>
+      <w:proofErr w:type="spellStart"/>
+      <w:r>
+        <w:rPr>
+          <w:sz w:val="36"/>
+          <w:szCs w:val="36"/>
+        </w:rPr>
+        <w:t>Eg</w:t>
+      </w:r>
+      <w:proofErr w:type="spellEnd"/>
+      <w:r>
+        <w:rPr>
+          <w:sz w:val="36"/>
+          <w:szCs w:val="36"/>
+        </w:rPr>
+        <w:t>: Interface_Eg</w:t>
       </w:r>
       <w:r>
         <w:rPr>
@@ -220,32 +277,73 @@
           <w:sz w:val="36"/>
           <w:szCs w:val="36"/>
         </w:rPr>
-        <w:t>//from jdk 1.8 we can have  concrete methods in interface</w:t>
-      </w:r>
-    </w:p>
-    <w:p>
-      <w:pPr>
-        <w:jc w:val="both"/>
-        <w:rPr>
-          <w:sz w:val="36"/>
-          <w:szCs w:val="36"/>
-        </w:rPr>
-      </w:pPr>
-    </w:p>
-    <w:p>
-      <w:pPr>
-        <w:jc w:val="both"/>
-        <w:rPr>
-          <w:sz w:val="36"/>
-          <w:szCs w:val="36"/>
-        </w:rPr>
-      </w:pPr>
-      <w:r>
-        <w:rPr>
-          <w:sz w:val="36"/>
-          <w:szCs w:val="36"/>
-        </w:rPr>
-        <w:t xml:space="preserve">Eg: </w:t>
+        <w:t xml:space="preserve">//from </w:t>
+      </w:r>
+      <w:proofErr w:type="spellStart"/>
+      <w:r>
+        <w:rPr>
+          <w:sz w:val="36"/>
+          <w:szCs w:val="36"/>
+        </w:rPr>
+        <w:t>jdk</w:t>
+      </w:r>
+      <w:proofErr w:type="spellEnd"/>
+      <w:r>
+        <w:rPr>
+          <w:sz w:val="36"/>
+          <w:szCs w:val="36"/>
+        </w:rPr>
+        <w:t xml:space="preserve"> 1.8 we can </w:t>
+      </w:r>
+      <w:proofErr w:type="gramStart"/>
+      <w:r>
+        <w:rPr>
+          <w:sz w:val="36"/>
+          <w:szCs w:val="36"/>
+        </w:rPr>
+        <w:t>have  concrete</w:t>
+      </w:r>
+      <w:proofErr w:type="gramEnd"/>
+      <w:r>
+        <w:rPr>
+          <w:sz w:val="36"/>
+          <w:szCs w:val="36"/>
+        </w:rPr>
+        <w:t xml:space="preserve"> methods in interface</w:t>
+      </w:r>
+    </w:p>
+    <w:p>
+      <w:pPr>
+        <w:jc w:val="both"/>
+        <w:rPr>
+          <w:sz w:val="36"/>
+          <w:szCs w:val="36"/>
+        </w:rPr>
+      </w:pPr>
+    </w:p>
+    <w:p>
+      <w:pPr>
+        <w:jc w:val="both"/>
+        <w:rPr>
+          <w:sz w:val="36"/>
+          <w:szCs w:val="36"/>
+        </w:rPr>
+      </w:pPr>
+      <w:proofErr w:type="spellStart"/>
+      <w:r>
+        <w:rPr>
+          <w:sz w:val="36"/>
+          <w:szCs w:val="36"/>
+        </w:rPr>
+        <w:t>Eg</w:t>
+      </w:r>
+      <w:proofErr w:type="spellEnd"/>
+      <w:r>
+        <w:rPr>
+          <w:sz w:val="36"/>
+          <w:szCs w:val="36"/>
+        </w:rPr>
+        <w:t xml:space="preserve">: </w:t>
       </w:r>
       <w:r>
         <w:rPr>
@@ -324,53 +422,87 @@
           <w:szCs w:val="36"/>
           <w:shd w:val="clear" w:color="auto" w:fill="FFFFFF"/>
         </w:rPr>
-        <w:t xml:space="preserve"> ( class-level) </w:t>
-      </w:r>
-    </w:p>
-    <w:p>
-      <w:pPr>
-        <w:jc w:val="both"/>
-        <w:rPr>
-          <w:rFonts w:cstheme="minorHAnsi"/>
-          <w:color w:val="282828"/>
-          <w:sz w:val="36"/>
-          <w:szCs w:val="36"/>
-          <w:shd w:val="clear" w:color="auto" w:fill="FFFFFF"/>
-        </w:rPr>
-      </w:pPr>
-    </w:p>
-    <w:p>
-      <w:pPr>
-        <w:jc w:val="both"/>
-        <w:rPr>
-          <w:rFonts w:cstheme="minorHAnsi"/>
-          <w:color w:val="282828"/>
-          <w:sz w:val="36"/>
-          <w:szCs w:val="36"/>
-          <w:shd w:val="clear" w:color="auto" w:fill="FFFFFF"/>
-        </w:rPr>
-      </w:pPr>
-    </w:p>
-    <w:p>
-      <w:pPr>
-        <w:jc w:val="both"/>
-        <w:rPr>
-          <w:rFonts w:cstheme="minorHAnsi"/>
-          <w:color w:val="282828"/>
-          <w:sz w:val="36"/>
-          <w:szCs w:val="36"/>
-          <w:shd w:val="clear" w:color="auto" w:fill="FFFFFF"/>
-        </w:rPr>
-      </w:pPr>
-      <w:r>
-        <w:rPr>
-          <w:rFonts w:cstheme="minorHAnsi"/>
-          <w:color w:val="282828"/>
-          <w:sz w:val="36"/>
-          <w:szCs w:val="36"/>
-          <w:shd w:val="clear" w:color="auto" w:fill="FFFFFF"/>
-        </w:rPr>
-        <w:t>Eg: Interface_Eg5</w:t>
+        <w:t xml:space="preserve"> </w:t>
+      </w:r>
+      <w:proofErr w:type="gramStart"/>
+      <w:r>
+        <w:rPr>
+          <w:rFonts w:cstheme="minorHAnsi"/>
+          <w:color w:val="282828"/>
+          <w:sz w:val="36"/>
+          <w:szCs w:val="36"/>
+          <w:shd w:val="clear" w:color="auto" w:fill="FFFFFF"/>
+        </w:rPr>
+        <w:t>( class</w:t>
+      </w:r>
+      <w:proofErr w:type="gramEnd"/>
+      <w:r>
+        <w:rPr>
+          <w:rFonts w:cstheme="minorHAnsi"/>
+          <w:color w:val="282828"/>
+          <w:sz w:val="36"/>
+          <w:szCs w:val="36"/>
+          <w:shd w:val="clear" w:color="auto" w:fill="FFFFFF"/>
+        </w:rPr>
+        <w:t xml:space="preserve">-level) </w:t>
+      </w:r>
+    </w:p>
+    <w:p>
+      <w:pPr>
+        <w:jc w:val="both"/>
+        <w:rPr>
+          <w:rFonts w:cstheme="minorHAnsi"/>
+          <w:color w:val="282828"/>
+          <w:sz w:val="36"/>
+          <w:szCs w:val="36"/>
+          <w:shd w:val="clear" w:color="auto" w:fill="FFFFFF"/>
+        </w:rPr>
+      </w:pPr>
+    </w:p>
+    <w:p>
+      <w:pPr>
+        <w:jc w:val="both"/>
+        <w:rPr>
+          <w:rFonts w:cstheme="minorHAnsi"/>
+          <w:color w:val="282828"/>
+          <w:sz w:val="36"/>
+          <w:szCs w:val="36"/>
+          <w:shd w:val="clear" w:color="auto" w:fill="FFFFFF"/>
+        </w:rPr>
+      </w:pPr>
+    </w:p>
+    <w:p>
+      <w:pPr>
+        <w:jc w:val="both"/>
+        <w:rPr>
+          <w:rFonts w:cstheme="minorHAnsi"/>
+          <w:color w:val="282828"/>
+          <w:sz w:val="36"/>
+          <w:szCs w:val="36"/>
+          <w:shd w:val="clear" w:color="auto" w:fill="FFFFFF"/>
+        </w:rPr>
+      </w:pPr>
+      <w:proofErr w:type="spellStart"/>
+      <w:r>
+        <w:rPr>
+          <w:rFonts w:cstheme="minorHAnsi"/>
+          <w:color w:val="282828"/>
+          <w:sz w:val="36"/>
+          <w:szCs w:val="36"/>
+          <w:shd w:val="clear" w:color="auto" w:fill="FFFFFF"/>
+        </w:rPr>
+        <w:t>Eg</w:t>
+      </w:r>
+      <w:proofErr w:type="spellEnd"/>
+      <w:r>
+        <w:rPr>
+          <w:rFonts w:cstheme="minorHAnsi"/>
+          <w:color w:val="282828"/>
+          <w:sz w:val="36"/>
+          <w:szCs w:val="36"/>
+          <w:shd w:val="clear" w:color="auto" w:fill="FFFFFF"/>
+        </w:rPr>
+        <w:t>: Interface_Eg5</w:t>
       </w:r>
     </w:p>
     <w:p>
@@ -394,6 +526,923 @@
         </w:rPr>
         <w:t>// go through the code</w:t>
       </w:r>
+    </w:p>
+    <w:p>
+      <w:pPr>
+        <w:jc w:val="both"/>
+        <w:rPr>
+          <w:rFonts w:cstheme="minorHAnsi"/>
+          <w:color w:val="282828"/>
+          <w:sz w:val="36"/>
+          <w:szCs w:val="36"/>
+          <w:shd w:val="clear" w:color="auto" w:fill="FFFFFF"/>
+        </w:rPr>
+      </w:pPr>
+    </w:p>
+    <w:p>
+      <w:pPr>
+        <w:jc w:val="both"/>
+        <w:rPr>
+          <w:rFonts w:cstheme="minorHAnsi"/>
+          <w:color w:val="282828"/>
+          <w:sz w:val="36"/>
+          <w:szCs w:val="36"/>
+          <w:shd w:val="clear" w:color="auto" w:fill="FFFFFF"/>
+        </w:rPr>
+      </w:pPr>
+      <w:proofErr w:type="spellStart"/>
+      <w:r>
+        <w:rPr>
+          <w:rFonts w:cstheme="minorHAnsi"/>
+          <w:color w:val="282828"/>
+          <w:sz w:val="36"/>
+          <w:szCs w:val="36"/>
+          <w:shd w:val="clear" w:color="auto" w:fill="FFFFFF"/>
+        </w:rPr>
+        <w:t>Eg</w:t>
+      </w:r>
+      <w:proofErr w:type="spellEnd"/>
+      <w:r>
+        <w:rPr>
+          <w:rFonts w:cstheme="minorHAnsi"/>
+          <w:color w:val="282828"/>
+          <w:sz w:val="36"/>
+          <w:szCs w:val="36"/>
+          <w:shd w:val="clear" w:color="auto" w:fill="FFFFFF"/>
+        </w:rPr>
+        <w:t>: Interface_Eg6</w:t>
+      </w:r>
+    </w:p>
+    <w:p>
+      <w:pPr>
+        <w:jc w:val="both"/>
+        <w:rPr>
+          <w:rFonts w:cstheme="minorHAnsi"/>
+          <w:color w:val="282828"/>
+          <w:sz w:val="36"/>
+          <w:szCs w:val="36"/>
+          <w:shd w:val="clear" w:color="auto" w:fill="FFFFFF"/>
+        </w:rPr>
+      </w:pPr>
+      <w:r>
+        <w:rPr>
+          <w:rFonts w:cstheme="minorHAnsi"/>
+          <w:color w:val="282828"/>
+          <w:sz w:val="36"/>
+          <w:szCs w:val="36"/>
+          <w:shd w:val="clear" w:color="auto" w:fill="FFFFFF"/>
+        </w:rPr>
+        <w:t>// go through the code</w:t>
+      </w:r>
+    </w:p>
+    <w:p>
+      <w:pPr>
+        <w:jc w:val="both"/>
+        <w:rPr>
+          <w:rFonts w:cstheme="minorHAnsi"/>
+          <w:color w:val="282828"/>
+          <w:sz w:val="36"/>
+          <w:szCs w:val="36"/>
+          <w:shd w:val="clear" w:color="auto" w:fill="FFFFFF"/>
+        </w:rPr>
+      </w:pPr>
+    </w:p>
+    <w:p>
+      <w:pPr>
+        <w:jc w:val="both"/>
+        <w:rPr>
+          <w:rFonts w:cstheme="minorHAnsi"/>
+          <w:color w:val="282828"/>
+          <w:sz w:val="36"/>
+          <w:szCs w:val="36"/>
+          <w:shd w:val="clear" w:color="auto" w:fill="FFFFFF"/>
+        </w:rPr>
+      </w:pPr>
+    </w:p>
+    <w:p>
+      <w:pPr>
+        <w:jc w:val="both"/>
+        <w:rPr>
+          <w:rFonts w:cstheme="minorHAnsi"/>
+          <w:color w:val="282828"/>
+          <w:sz w:val="36"/>
+          <w:szCs w:val="36"/>
+          <w:shd w:val="clear" w:color="auto" w:fill="FFFFFF"/>
+        </w:rPr>
+      </w:pPr>
+    </w:p>
+    <w:p>
+      <w:pPr>
+        <w:jc w:val="both"/>
+        <w:rPr>
+          <w:rFonts w:cstheme="minorHAnsi"/>
+          <w:color w:val="282828"/>
+          <w:sz w:val="36"/>
+          <w:szCs w:val="36"/>
+          <w:shd w:val="clear" w:color="auto" w:fill="FFFFFF"/>
+        </w:rPr>
+      </w:pPr>
+      <w:r>
+        <w:rPr>
+          <w:rFonts w:cstheme="minorHAnsi"/>
+          <w:color w:val="282828"/>
+          <w:sz w:val="36"/>
+          <w:szCs w:val="36"/>
+          <w:shd w:val="clear" w:color="auto" w:fill="FFFFFF"/>
+        </w:rPr>
+        <w:t xml:space="preserve">public interface </w:t>
+      </w:r>
+      <w:proofErr w:type="spellStart"/>
+      <w:r>
+        <w:rPr>
+          <w:rFonts w:cstheme="minorHAnsi"/>
+          <w:color w:val="282828"/>
+          <w:sz w:val="36"/>
+          <w:szCs w:val="36"/>
+          <w:shd w:val="clear" w:color="auto" w:fill="FFFFFF"/>
+        </w:rPr>
+        <w:t>InterfaceX</w:t>
+      </w:r>
+      <w:proofErr w:type="spellEnd"/>
+      <w:r>
+        <w:rPr>
+          <w:rFonts w:cstheme="minorHAnsi"/>
+          <w:color w:val="282828"/>
+          <w:sz w:val="36"/>
+          <w:szCs w:val="36"/>
+          <w:shd w:val="clear" w:color="auto" w:fill="FFFFFF"/>
+        </w:rPr>
+        <w:t xml:space="preserve"> </w:t>
+      </w:r>
+    </w:p>
+    <w:p>
+      <w:pPr>
+        <w:jc w:val="both"/>
+        <w:rPr>
+          <w:rFonts w:cstheme="minorHAnsi"/>
+          <w:color w:val="282828"/>
+          <w:sz w:val="36"/>
+          <w:szCs w:val="36"/>
+          <w:shd w:val="clear" w:color="auto" w:fill="FFFFFF"/>
+        </w:rPr>
+      </w:pPr>
+      <w:r>
+        <w:rPr>
+          <w:rFonts w:cstheme="minorHAnsi"/>
+          <w:color w:val="282828"/>
+          <w:sz w:val="36"/>
+          <w:szCs w:val="36"/>
+          <w:shd w:val="clear" w:color="auto" w:fill="FFFFFF"/>
+        </w:rPr>
+        <w:t xml:space="preserve">{ </w:t>
+      </w:r>
+    </w:p>
+    <w:p>
+      <w:pPr>
+        <w:jc w:val="both"/>
+        <w:rPr>
+          <w:rFonts w:cstheme="minorHAnsi"/>
+          <w:color w:val="282828"/>
+          <w:sz w:val="36"/>
+          <w:szCs w:val="36"/>
+          <w:shd w:val="clear" w:color="auto" w:fill="FFFFFF"/>
+        </w:rPr>
+      </w:pPr>
+      <w:r>
+        <w:rPr>
+          <w:rFonts w:cstheme="minorHAnsi"/>
+          <w:color w:val="282828"/>
+          <w:sz w:val="36"/>
+          <w:szCs w:val="36"/>
+          <w:shd w:val="clear" w:color="auto" w:fill="FFFFFF"/>
+        </w:rPr>
+        <w:t xml:space="preserve">    public int </w:t>
+      </w:r>
+      <w:proofErr w:type="gramStart"/>
+      <w:r>
+        <w:rPr>
+          <w:rFonts w:cstheme="minorHAnsi"/>
+          <w:color w:val="282828"/>
+          <w:sz w:val="36"/>
+          <w:szCs w:val="36"/>
+          <w:shd w:val="clear" w:color="auto" w:fill="FFFFFF"/>
+        </w:rPr>
+        <w:t>geek(</w:t>
+      </w:r>
+      <w:proofErr w:type="gramEnd"/>
+      <w:r>
+        <w:rPr>
+          <w:rFonts w:cstheme="minorHAnsi"/>
+          <w:color w:val="282828"/>
+          <w:sz w:val="36"/>
+          <w:szCs w:val="36"/>
+          <w:shd w:val="clear" w:color="auto" w:fill="FFFFFF"/>
+        </w:rPr>
+        <w:t xml:space="preserve">); </w:t>
+      </w:r>
+    </w:p>
+    <w:p>
+      <w:pPr>
+        <w:jc w:val="both"/>
+        <w:rPr>
+          <w:rFonts w:cstheme="minorHAnsi"/>
+          <w:color w:val="282828"/>
+          <w:sz w:val="36"/>
+          <w:szCs w:val="36"/>
+          <w:shd w:val="clear" w:color="auto" w:fill="FFFFFF"/>
+        </w:rPr>
+      </w:pPr>
+      <w:r>
+        <w:rPr>
+          <w:rFonts w:cstheme="minorHAnsi"/>
+          <w:color w:val="282828"/>
+          <w:sz w:val="36"/>
+          <w:szCs w:val="36"/>
+          <w:shd w:val="clear" w:color="auto" w:fill="FFFFFF"/>
+        </w:rPr>
+        <w:t xml:space="preserve">} </w:t>
+      </w:r>
+    </w:p>
+    <w:p>
+      <w:pPr>
+        <w:jc w:val="both"/>
+        <w:rPr>
+          <w:rFonts w:cstheme="minorHAnsi"/>
+          <w:color w:val="282828"/>
+          <w:sz w:val="36"/>
+          <w:szCs w:val="36"/>
+          <w:shd w:val="clear" w:color="auto" w:fill="FFFFFF"/>
+        </w:rPr>
+      </w:pPr>
+      <w:r>
+        <w:rPr>
+          <w:rFonts w:cstheme="minorHAnsi"/>
+          <w:color w:val="282828"/>
+          <w:sz w:val="36"/>
+          <w:szCs w:val="36"/>
+          <w:shd w:val="clear" w:color="auto" w:fill="FFFFFF"/>
+        </w:rPr>
+        <w:t xml:space="preserve">public interface </w:t>
+      </w:r>
+      <w:proofErr w:type="spellStart"/>
+      <w:r>
+        <w:rPr>
+          <w:rFonts w:cstheme="minorHAnsi"/>
+          <w:color w:val="282828"/>
+          <w:sz w:val="36"/>
+          <w:szCs w:val="36"/>
+          <w:shd w:val="clear" w:color="auto" w:fill="FFFFFF"/>
+        </w:rPr>
+        <w:t>InterfaceY</w:t>
+      </w:r>
+      <w:proofErr w:type="spellEnd"/>
+      <w:r>
+        <w:rPr>
+          <w:rFonts w:cstheme="minorHAnsi"/>
+          <w:color w:val="282828"/>
+          <w:sz w:val="36"/>
+          <w:szCs w:val="36"/>
+          <w:shd w:val="clear" w:color="auto" w:fill="FFFFFF"/>
+        </w:rPr>
+        <w:t xml:space="preserve"> </w:t>
+      </w:r>
+    </w:p>
+    <w:p>
+      <w:pPr>
+        <w:jc w:val="both"/>
+        <w:rPr>
+          <w:rFonts w:cstheme="minorHAnsi"/>
+          <w:color w:val="282828"/>
+          <w:sz w:val="36"/>
+          <w:szCs w:val="36"/>
+          <w:shd w:val="clear" w:color="auto" w:fill="FFFFFF"/>
+        </w:rPr>
+      </w:pPr>
+      <w:r>
+        <w:rPr>
+          <w:rFonts w:cstheme="minorHAnsi"/>
+          <w:color w:val="282828"/>
+          <w:sz w:val="36"/>
+          <w:szCs w:val="36"/>
+          <w:shd w:val="clear" w:color="auto" w:fill="FFFFFF"/>
+        </w:rPr>
+        <w:t xml:space="preserve">{ </w:t>
+      </w:r>
+    </w:p>
+    <w:p>
+      <w:pPr>
+        <w:jc w:val="both"/>
+        <w:rPr>
+          <w:rFonts w:cstheme="minorHAnsi"/>
+          <w:color w:val="282828"/>
+          <w:sz w:val="36"/>
+          <w:szCs w:val="36"/>
+          <w:shd w:val="clear" w:color="auto" w:fill="FFFFFF"/>
+        </w:rPr>
+      </w:pPr>
+      <w:r>
+        <w:rPr>
+          <w:rFonts w:cstheme="minorHAnsi"/>
+          <w:color w:val="282828"/>
+          <w:sz w:val="36"/>
+          <w:szCs w:val="36"/>
+          <w:shd w:val="clear" w:color="auto" w:fill="FFFFFF"/>
+        </w:rPr>
+        <w:t xml:space="preserve">    public String </w:t>
+      </w:r>
+      <w:proofErr w:type="gramStart"/>
+      <w:r>
+        <w:rPr>
+          <w:rFonts w:cstheme="minorHAnsi"/>
+          <w:color w:val="282828"/>
+          <w:sz w:val="36"/>
+          <w:szCs w:val="36"/>
+          <w:shd w:val="clear" w:color="auto" w:fill="FFFFFF"/>
+        </w:rPr>
+        <w:t>geek(</w:t>
+      </w:r>
+      <w:proofErr w:type="gramEnd"/>
+      <w:r>
+        <w:rPr>
+          <w:rFonts w:cstheme="minorHAnsi"/>
+          <w:color w:val="282828"/>
+          <w:sz w:val="36"/>
+          <w:szCs w:val="36"/>
+          <w:shd w:val="clear" w:color="auto" w:fill="FFFFFF"/>
+        </w:rPr>
+        <w:t xml:space="preserve">); </w:t>
+      </w:r>
+    </w:p>
+    <w:p>
+      <w:pPr>
+        <w:jc w:val="both"/>
+        <w:rPr>
+          <w:rFonts w:cstheme="minorHAnsi"/>
+          <w:color w:val="282828"/>
+          <w:sz w:val="36"/>
+          <w:szCs w:val="36"/>
+          <w:shd w:val="clear" w:color="auto" w:fill="FFFFFF"/>
+        </w:rPr>
+      </w:pPr>
+      <w:r>
+        <w:rPr>
+          <w:rFonts w:cstheme="minorHAnsi"/>
+          <w:color w:val="282828"/>
+          <w:sz w:val="36"/>
+          <w:szCs w:val="36"/>
+          <w:shd w:val="clear" w:color="auto" w:fill="FFFFFF"/>
+        </w:rPr>
+        <w:t>}</w:t>
+      </w:r>
+    </w:p>
+    <w:p>
+      <w:pPr>
+        <w:jc w:val="both"/>
+        <w:rPr>
+          <w:rFonts w:cstheme="minorHAnsi"/>
+          <w:color w:val="282828"/>
+          <w:sz w:val="36"/>
+          <w:szCs w:val="36"/>
+          <w:shd w:val="clear" w:color="auto" w:fill="FFFFFF"/>
+        </w:rPr>
+      </w:pPr>
+      <w:r>
+        <w:rPr>
+          <w:rFonts w:cstheme="minorHAnsi"/>
+          <w:color w:val="282828"/>
+          <w:sz w:val="36"/>
+          <w:szCs w:val="36"/>
+          <w:shd w:val="clear" w:color="auto" w:fill="FFFFFF"/>
+        </w:rPr>
+        <w:t xml:space="preserve">Now, </w:t>
+      </w:r>
+      <w:proofErr w:type="gramStart"/>
+      <w:r>
+        <w:rPr>
+          <w:rFonts w:cstheme="minorHAnsi"/>
+          <w:color w:val="282828"/>
+          <w:sz w:val="36"/>
+          <w:szCs w:val="36"/>
+          <w:shd w:val="clear" w:color="auto" w:fill="FFFFFF"/>
+        </w:rPr>
+        <w:t>Suppose</w:t>
+      </w:r>
+      <w:proofErr w:type="gramEnd"/>
+      <w:r>
+        <w:rPr>
+          <w:rFonts w:cstheme="minorHAnsi"/>
+          <w:color w:val="282828"/>
+          <w:sz w:val="36"/>
+          <w:szCs w:val="36"/>
+          <w:shd w:val="clear" w:color="auto" w:fill="FFFFFF"/>
+        </w:rPr>
+        <w:t xml:space="preserve"> we have a class that implements both those interfaces:</w:t>
+      </w:r>
+    </w:p>
+    <w:p>
+      <w:pPr>
+        <w:jc w:val="both"/>
+        <w:rPr>
+          <w:rFonts w:cstheme="minorHAnsi"/>
+          <w:color w:val="282828"/>
+          <w:sz w:val="36"/>
+          <w:szCs w:val="36"/>
+          <w:shd w:val="clear" w:color="auto" w:fill="FFFFFF"/>
+        </w:rPr>
+      </w:pPr>
+    </w:p>
+    <w:p>
+      <w:pPr>
+        <w:jc w:val="both"/>
+        <w:rPr>
+          <w:rFonts w:cstheme="minorHAnsi"/>
+          <w:color w:val="282828"/>
+          <w:sz w:val="36"/>
+          <w:szCs w:val="36"/>
+          <w:shd w:val="clear" w:color="auto" w:fill="FFFFFF"/>
+        </w:rPr>
+      </w:pPr>
+      <w:r>
+        <w:rPr>
+          <w:rFonts w:cstheme="minorHAnsi"/>
+          <w:color w:val="282828"/>
+          <w:sz w:val="36"/>
+          <w:szCs w:val="36"/>
+          <w:shd w:val="clear" w:color="auto" w:fill="FFFFFF"/>
+        </w:rPr>
+        <w:t xml:space="preserve">public class Testing implements </w:t>
+      </w:r>
+      <w:proofErr w:type="spellStart"/>
+      <w:r>
+        <w:rPr>
+          <w:rFonts w:cstheme="minorHAnsi"/>
+          <w:color w:val="282828"/>
+          <w:sz w:val="36"/>
+          <w:szCs w:val="36"/>
+          <w:shd w:val="clear" w:color="auto" w:fill="FFFFFF"/>
+        </w:rPr>
+        <w:t>InterfaceX</w:t>
+      </w:r>
+      <w:proofErr w:type="spellEnd"/>
+      <w:r>
+        <w:rPr>
+          <w:rFonts w:cstheme="minorHAnsi"/>
+          <w:color w:val="282828"/>
+          <w:sz w:val="36"/>
+          <w:szCs w:val="36"/>
+          <w:shd w:val="clear" w:color="auto" w:fill="FFFFFF"/>
+        </w:rPr>
+        <w:t xml:space="preserve">, </w:t>
+      </w:r>
+      <w:proofErr w:type="spellStart"/>
+      <w:r>
+        <w:rPr>
+          <w:rFonts w:cstheme="minorHAnsi"/>
+          <w:color w:val="282828"/>
+          <w:sz w:val="36"/>
+          <w:szCs w:val="36"/>
+          <w:shd w:val="clear" w:color="auto" w:fill="FFFFFF"/>
+        </w:rPr>
+        <w:t>InterfaceY</w:t>
+      </w:r>
+      <w:proofErr w:type="spellEnd"/>
+      <w:r>
+        <w:rPr>
+          <w:rFonts w:cstheme="minorHAnsi"/>
+          <w:color w:val="282828"/>
+          <w:sz w:val="36"/>
+          <w:szCs w:val="36"/>
+          <w:shd w:val="clear" w:color="auto" w:fill="FFFFFF"/>
+        </w:rPr>
+        <w:t xml:space="preserve"> </w:t>
+      </w:r>
+    </w:p>
+    <w:p>
+      <w:pPr>
+        <w:jc w:val="both"/>
+        <w:rPr>
+          <w:rFonts w:cstheme="minorHAnsi"/>
+          <w:color w:val="282828"/>
+          <w:sz w:val="36"/>
+          <w:szCs w:val="36"/>
+          <w:shd w:val="clear" w:color="auto" w:fill="FFFFFF"/>
+        </w:rPr>
+      </w:pPr>
+      <w:r>
+        <w:rPr>
+          <w:rFonts w:cstheme="minorHAnsi"/>
+          <w:color w:val="282828"/>
+          <w:sz w:val="36"/>
+          <w:szCs w:val="36"/>
+          <w:shd w:val="clear" w:color="auto" w:fill="FFFFFF"/>
+        </w:rPr>
+        <w:t xml:space="preserve">{ </w:t>
+      </w:r>
+    </w:p>
+    <w:p>
+      <w:pPr>
+        <w:jc w:val="both"/>
+        <w:rPr>
+          <w:rFonts w:cstheme="minorHAnsi"/>
+          <w:color w:val="282828"/>
+          <w:sz w:val="36"/>
+          <w:szCs w:val="36"/>
+          <w:shd w:val="clear" w:color="auto" w:fill="FFFFFF"/>
+        </w:rPr>
+      </w:pPr>
+      <w:r>
+        <w:rPr>
+          <w:rFonts w:cstheme="minorHAnsi"/>
+          <w:color w:val="282828"/>
+          <w:sz w:val="36"/>
+          <w:szCs w:val="36"/>
+          <w:shd w:val="clear" w:color="auto" w:fill="FFFFFF"/>
+        </w:rPr>
+        <w:t xml:space="preserve">public String </w:t>
+      </w:r>
+      <w:proofErr w:type="gramStart"/>
+      <w:r>
+        <w:rPr>
+          <w:rFonts w:cstheme="minorHAnsi"/>
+          <w:color w:val="282828"/>
+          <w:sz w:val="36"/>
+          <w:szCs w:val="36"/>
+          <w:shd w:val="clear" w:color="auto" w:fill="FFFFFF"/>
+        </w:rPr>
+        <w:t>geek(</w:t>
+      </w:r>
+      <w:proofErr w:type="gramEnd"/>
+      <w:r>
+        <w:rPr>
+          <w:rFonts w:cstheme="minorHAnsi"/>
+          <w:color w:val="282828"/>
+          <w:sz w:val="36"/>
+          <w:szCs w:val="36"/>
+          <w:shd w:val="clear" w:color="auto" w:fill="FFFFFF"/>
+        </w:rPr>
+        <w:t xml:space="preserve">) </w:t>
+      </w:r>
+    </w:p>
+    <w:p>
+      <w:pPr>
+        <w:jc w:val="both"/>
+        <w:rPr>
+          <w:rFonts w:cstheme="minorHAnsi"/>
+          <w:color w:val="282828"/>
+          <w:sz w:val="36"/>
+          <w:szCs w:val="36"/>
+          <w:shd w:val="clear" w:color="auto" w:fill="FFFFFF"/>
+        </w:rPr>
+      </w:pPr>
+      <w:r>
+        <w:rPr>
+          <w:rFonts w:cstheme="minorHAnsi"/>
+          <w:color w:val="282828"/>
+          <w:sz w:val="36"/>
+          <w:szCs w:val="36"/>
+          <w:shd w:val="clear" w:color="auto" w:fill="FFFFFF"/>
+        </w:rPr>
+        <w:t xml:space="preserve">    { </w:t>
+      </w:r>
+    </w:p>
+    <w:p>
+      <w:pPr>
+        <w:jc w:val="both"/>
+        <w:rPr>
+          <w:rFonts w:cstheme="minorHAnsi"/>
+          <w:color w:val="282828"/>
+          <w:sz w:val="36"/>
+          <w:szCs w:val="36"/>
+          <w:shd w:val="clear" w:color="auto" w:fill="FFFFFF"/>
+        </w:rPr>
+      </w:pPr>
+      <w:r>
+        <w:rPr>
+          <w:rFonts w:cstheme="minorHAnsi"/>
+          <w:color w:val="282828"/>
+          <w:sz w:val="36"/>
+          <w:szCs w:val="36"/>
+          <w:shd w:val="clear" w:color="auto" w:fill="FFFFFF"/>
+        </w:rPr>
+        <w:t xml:space="preserve">        return "hello"; </w:t>
+      </w:r>
+    </w:p>
+    <w:p>
+      <w:pPr>
+        <w:jc w:val="both"/>
+        <w:rPr>
+          <w:rFonts w:cstheme="minorHAnsi"/>
+          <w:color w:val="282828"/>
+          <w:sz w:val="36"/>
+          <w:szCs w:val="36"/>
+          <w:shd w:val="clear" w:color="auto" w:fill="FFFFFF"/>
+        </w:rPr>
+      </w:pPr>
+      <w:r>
+        <w:rPr>
+          <w:rFonts w:cstheme="minorHAnsi"/>
+          <w:color w:val="282828"/>
+          <w:sz w:val="36"/>
+          <w:szCs w:val="36"/>
+          <w:shd w:val="clear" w:color="auto" w:fill="FFFFFF"/>
+        </w:rPr>
+        <w:t xml:space="preserve">    } </w:t>
+      </w:r>
+    </w:p>
+    <w:p>
+      <w:pPr>
+        <w:jc w:val="both"/>
+        <w:rPr>
+          <w:rFonts w:cstheme="minorHAnsi"/>
+          <w:color w:val="282828"/>
+          <w:sz w:val="36"/>
+          <w:szCs w:val="36"/>
+          <w:shd w:val="clear" w:color="auto" w:fill="FFFFFF"/>
+        </w:rPr>
+      </w:pPr>
+      <w:r>
+        <w:rPr>
+          <w:rFonts w:cstheme="minorHAnsi"/>
+          <w:color w:val="282828"/>
+          <w:sz w:val="36"/>
+          <w:szCs w:val="36"/>
+          <w:shd w:val="clear" w:color="auto" w:fill="FFFFFF"/>
+        </w:rPr>
+        <w:t>}</w:t>
+      </w:r>
+    </w:p>
+    <w:p>
+      <w:pPr>
+        <w:jc w:val="both"/>
+        <w:rPr>
+          <w:rFonts w:cstheme="minorHAnsi"/>
+          <w:color w:val="282828"/>
+          <w:sz w:val="36"/>
+          <w:szCs w:val="36"/>
+          <w:shd w:val="clear" w:color="auto" w:fill="FFFFFF"/>
+        </w:rPr>
+      </w:pPr>
+      <w:r>
+        <w:rPr>
+          <w:rFonts w:cstheme="minorHAnsi"/>
+          <w:color w:val="282828"/>
+          <w:sz w:val="36"/>
+          <w:szCs w:val="36"/>
+          <w:shd w:val="clear" w:color="auto" w:fill="FFFFFF"/>
+        </w:rPr>
+        <w:t>The question is: Can a java class implement Two interfaces with same methods having the same signature but different return types??</w:t>
+      </w:r>
+    </w:p>
+    <w:p>
+      <w:pPr>
+        <w:jc w:val="both"/>
+        <w:rPr>
+          <w:rFonts w:cstheme="minorHAnsi"/>
+          <w:color w:val="282828"/>
+          <w:sz w:val="36"/>
+          <w:szCs w:val="36"/>
+          <w:shd w:val="clear" w:color="auto" w:fill="FFFFFF"/>
+        </w:rPr>
+      </w:pPr>
+      <w:r>
+        <w:rPr>
+          <w:rFonts w:cstheme="minorHAnsi"/>
+          <w:color w:val="282828"/>
+          <w:sz w:val="36"/>
+          <w:szCs w:val="36"/>
+          <w:shd w:val="clear" w:color="auto" w:fill="FFFFFF"/>
+        </w:rPr>
+        <w:t xml:space="preserve">No, </w:t>
+      </w:r>
+      <w:proofErr w:type="spellStart"/>
+      <w:r>
+        <w:rPr>
+          <w:rFonts w:cstheme="minorHAnsi"/>
+          <w:color w:val="282828"/>
+          <w:sz w:val="36"/>
+          <w:szCs w:val="36"/>
+          <w:shd w:val="clear" w:color="auto" w:fill="FFFFFF"/>
+        </w:rPr>
+        <w:t>its</w:t>
+      </w:r>
+      <w:proofErr w:type="spellEnd"/>
+      <w:r>
+        <w:rPr>
+          <w:rFonts w:cstheme="minorHAnsi"/>
+          <w:color w:val="282828"/>
+          <w:sz w:val="36"/>
+          <w:szCs w:val="36"/>
+          <w:shd w:val="clear" w:color="auto" w:fill="FFFFFF"/>
+        </w:rPr>
+        <w:t xml:space="preserve"> an error</w:t>
+      </w:r>
+    </w:p>
+    <w:p>
+      <w:pPr>
+        <w:jc w:val="both"/>
+        <w:rPr>
+          <w:rFonts w:cstheme="minorHAnsi"/>
+          <w:color w:val="282828"/>
+          <w:sz w:val="36"/>
+          <w:szCs w:val="36"/>
+          <w:shd w:val="clear" w:color="auto" w:fill="FFFFFF"/>
+        </w:rPr>
+      </w:pPr>
+      <w:r>
+        <w:rPr>
+          <w:rFonts w:cstheme="minorHAnsi"/>
+          <w:color w:val="282828"/>
+          <w:sz w:val="36"/>
+          <w:szCs w:val="36"/>
+          <w:shd w:val="clear" w:color="auto" w:fill="FFFFFF"/>
+        </w:rPr>
+        <w:t>If two interfaces contain a method with the same signature but different return types, then it is impossible to implement both the interface simultaneously.</w:t>
+      </w:r>
+    </w:p>
+    <w:p>
+      <w:pPr>
+        <w:jc w:val="both"/>
+        <w:rPr>
+          <w:rFonts w:cstheme="minorHAnsi"/>
+          <w:color w:val="282828"/>
+          <w:sz w:val="36"/>
+          <w:szCs w:val="36"/>
+          <w:shd w:val="clear" w:color="auto" w:fill="FFFFFF"/>
+        </w:rPr>
+      </w:pPr>
+      <w:r>
+        <w:rPr>
+          <w:rFonts w:cstheme="minorHAnsi"/>
+          <w:color w:val="282828"/>
+          <w:sz w:val="36"/>
+          <w:szCs w:val="36"/>
+          <w:shd w:val="clear" w:color="auto" w:fill="FFFFFF"/>
+        </w:rPr>
+        <w:lastRenderedPageBreak/>
+        <w:t xml:space="preserve">What if the methods have same signature and return </w:t>
+      </w:r>
+      <w:proofErr w:type="gramStart"/>
+      <w:r>
+        <w:rPr>
+          <w:rFonts w:cstheme="minorHAnsi"/>
+          <w:color w:val="282828"/>
+          <w:sz w:val="36"/>
+          <w:szCs w:val="36"/>
+          <w:shd w:val="clear" w:color="auto" w:fill="FFFFFF"/>
+        </w:rPr>
+        <w:t>type ?</w:t>
+      </w:r>
+      <w:proofErr w:type="gramEnd"/>
+    </w:p>
+    <w:p>
+      <w:pPr>
+        <w:jc w:val="both"/>
+        <w:rPr>
+          <w:rFonts w:cstheme="minorHAnsi"/>
+          <w:color w:val="282828"/>
+          <w:sz w:val="36"/>
+          <w:szCs w:val="36"/>
+          <w:shd w:val="clear" w:color="auto" w:fill="FFFFFF"/>
+        </w:rPr>
+      </w:pPr>
+      <w:r>
+        <w:rPr>
+          <w:rFonts w:cstheme="minorHAnsi"/>
+          <w:color w:val="282828"/>
+          <w:sz w:val="36"/>
+          <w:szCs w:val="36"/>
+          <w:shd w:val="clear" w:color="auto" w:fill="FFFFFF"/>
+        </w:rPr>
+        <w:t>No problem absolutely works fine</w:t>
+      </w:r>
+    </w:p>
+    <w:p>
+      <w:pPr>
+        <w:jc w:val="both"/>
+        <w:rPr>
+          <w:rFonts w:cstheme="minorHAnsi"/>
+          <w:color w:val="282828"/>
+          <w:sz w:val="36"/>
+          <w:szCs w:val="36"/>
+          <w:shd w:val="clear" w:color="auto" w:fill="FFFFFF"/>
+        </w:rPr>
+      </w:pPr>
+    </w:p>
+    <w:p>
+      <w:pPr>
+        <w:jc w:val="both"/>
+        <w:rPr>
+          <w:rFonts w:cstheme="minorHAnsi"/>
+          <w:color w:val="282828"/>
+          <w:sz w:val="36"/>
+          <w:szCs w:val="36"/>
+          <w:shd w:val="clear" w:color="auto" w:fill="FFFFFF"/>
+        </w:rPr>
+      </w:pPr>
+      <w:proofErr w:type="spellStart"/>
+      <w:r>
+        <w:rPr>
+          <w:rFonts w:cstheme="minorHAnsi"/>
+          <w:color w:val="282828"/>
+          <w:sz w:val="36"/>
+          <w:szCs w:val="36"/>
+          <w:shd w:val="clear" w:color="auto" w:fill="FFFFFF"/>
+        </w:rPr>
+        <w:t>Eg</w:t>
+      </w:r>
+      <w:proofErr w:type="spellEnd"/>
+      <w:r>
+        <w:rPr>
+          <w:rFonts w:cstheme="minorHAnsi"/>
+          <w:color w:val="282828"/>
+          <w:sz w:val="36"/>
+          <w:szCs w:val="36"/>
+          <w:shd w:val="clear" w:color="auto" w:fill="FFFFFF"/>
+        </w:rPr>
+        <w:t xml:space="preserve">: </w:t>
+      </w:r>
+      <w:proofErr w:type="spellStart"/>
+      <w:r>
+        <w:rPr>
+          <w:rFonts w:cstheme="minorHAnsi"/>
+          <w:color w:val="282828"/>
+          <w:sz w:val="36"/>
+          <w:szCs w:val="36"/>
+          <w:shd w:val="clear" w:color="auto" w:fill="FFFFFF"/>
+        </w:rPr>
+        <w:t>Interface_Methods_With_Same_Method_Signature_Return_Type</w:t>
+      </w:r>
+      <w:proofErr w:type="spellEnd"/>
+    </w:p>
+    <w:p>
+      <w:pPr>
+        <w:jc w:val="both"/>
+        <w:rPr>
+          <w:rFonts w:cstheme="minorHAnsi"/>
+          <w:color w:val="282828"/>
+          <w:sz w:val="36"/>
+          <w:szCs w:val="36"/>
+          <w:shd w:val="clear" w:color="auto" w:fill="FFFFFF"/>
+        </w:rPr>
+      </w:pPr>
+      <w:r>
+        <w:rPr>
+          <w:rFonts w:cstheme="minorHAnsi"/>
+          <w:color w:val="282828"/>
+          <w:sz w:val="36"/>
+          <w:szCs w:val="36"/>
+          <w:shd w:val="clear" w:color="auto" w:fill="FFFFFF"/>
+        </w:rPr>
+        <w:t>// go through the code</w:t>
+      </w:r>
+    </w:p>
+    <w:p>
+      <w:pPr>
+        <w:jc w:val="both"/>
+        <w:rPr>
+          <w:rFonts w:cstheme="minorHAnsi"/>
+          <w:color w:val="282828"/>
+          <w:sz w:val="36"/>
+          <w:szCs w:val="36"/>
+          <w:shd w:val="clear" w:color="auto" w:fill="FFFFFF"/>
+        </w:rPr>
+      </w:pPr>
+    </w:p>
+    <w:p>
+      <w:pPr>
+        <w:jc w:val="both"/>
+        <w:rPr>
+          <w:rFonts w:cstheme="minorHAnsi"/>
+          <w:color w:val="282828"/>
+          <w:sz w:val="36"/>
+          <w:szCs w:val="36"/>
+          <w:shd w:val="clear" w:color="auto" w:fill="FFFFFF"/>
+        </w:rPr>
+      </w:pPr>
+    </w:p>
+    <w:p>
+      <w:pPr>
+        <w:jc w:val="both"/>
+        <w:rPr>
+          <w:rFonts w:cstheme="minorHAnsi"/>
+          <w:color w:val="282828"/>
+          <w:sz w:val="36"/>
+          <w:szCs w:val="36"/>
+          <w:shd w:val="clear" w:color="auto" w:fill="FFFFFF"/>
+        </w:rPr>
+      </w:pPr>
+    </w:p>
+    <w:p>
+      <w:pPr>
+        <w:jc w:val="both"/>
+        <w:rPr>
+          <w:rFonts w:cstheme="minorHAnsi"/>
+          <w:color w:val="282828"/>
+          <w:sz w:val="36"/>
+          <w:szCs w:val="36"/>
+          <w:shd w:val="clear" w:color="auto" w:fill="FFFFFF"/>
+        </w:rPr>
+      </w:pPr>
     </w:p>
     <w:p>
       <w:pPr>

--- a/Java_Documentation/25.3  Interface.docx
+++ b/Java_Documentation/25.3  Interface.docx
@@ -74,55 +74,23 @@
           <w:sz w:val="36"/>
           <w:szCs w:val="36"/>
         </w:rPr>
-        <w:t xml:space="preserve"> give the implementation for interface methods  it must be marked as abstract. </w:t>
-      </w:r>
-      <w:proofErr w:type="gramStart"/>
-      <w:r>
-        <w:rPr>
-          <w:sz w:val="36"/>
-          <w:szCs w:val="36"/>
-        </w:rPr>
-        <w:t>Otherwise</w:t>
-      </w:r>
-      <w:proofErr w:type="gramEnd"/>
-      <w:r>
-        <w:rPr>
-          <w:sz w:val="36"/>
-          <w:szCs w:val="36"/>
-        </w:rPr>
-        <w:t xml:space="preserve"> it leads to compile time error. </w:t>
-      </w:r>
-    </w:p>
-    <w:p>
-      <w:pPr>
-        <w:jc w:val="both"/>
-        <w:rPr>
-          <w:sz w:val="36"/>
-          <w:szCs w:val="36"/>
-        </w:rPr>
-      </w:pPr>
-      <w:r>
-        <w:rPr>
-          <w:sz w:val="36"/>
-          <w:szCs w:val="36"/>
-        </w:rPr>
-        <w:t xml:space="preserve">To give the implementation to the interface </w:t>
-      </w:r>
-      <w:proofErr w:type="gramStart"/>
-      <w:r>
-        <w:rPr>
-          <w:sz w:val="36"/>
-          <w:szCs w:val="36"/>
-        </w:rPr>
-        <w:t>method ,</w:t>
-      </w:r>
-      <w:proofErr w:type="gramEnd"/>
-      <w:r>
-        <w:rPr>
-          <w:sz w:val="36"/>
-          <w:szCs w:val="36"/>
-        </w:rPr>
-        <w:t xml:space="preserve"> method signature and return type should be same otherwise it leads to compile time error.</w:t>
+        <w:t xml:space="preserve"> give the implementation for interface methods  it must be marked as abstract. Otherwise it leads to compile time error. </w:t>
+      </w:r>
+    </w:p>
+    <w:p>
+      <w:pPr>
+        <w:jc w:val="both"/>
+        <w:rPr>
+          <w:sz w:val="36"/>
+          <w:szCs w:val="36"/>
+        </w:rPr>
+      </w:pPr>
+      <w:r>
+        <w:rPr>
+          <w:sz w:val="36"/>
+          <w:szCs w:val="36"/>
+        </w:rPr>
+        <w:t>To give the implementation to the interface method , method signature and return type should be same otherwise it leads to compile time error.</w:t>
       </w:r>
     </w:p>
     <w:p>
@@ -293,23 +261,7 @@
           <w:sz w:val="36"/>
           <w:szCs w:val="36"/>
         </w:rPr>
-        <w:t xml:space="preserve"> 1.8 we can </w:t>
-      </w:r>
-      <w:proofErr w:type="gramStart"/>
-      <w:r>
-        <w:rPr>
-          <w:sz w:val="36"/>
-          <w:szCs w:val="36"/>
-        </w:rPr>
-        <w:t>have  concrete</w:t>
-      </w:r>
-      <w:proofErr w:type="gramEnd"/>
-      <w:r>
-        <w:rPr>
-          <w:sz w:val="36"/>
-          <w:szCs w:val="36"/>
-        </w:rPr>
-        <w:t xml:space="preserve"> methods in interface</w:t>
+        <w:t xml:space="preserve"> 1.8 we can have  concrete methods in interface</w:t>
       </w:r>
     </w:p>
     <w:p>
@@ -422,66 +374,324 @@
           <w:szCs w:val="36"/>
           <w:shd w:val="clear" w:color="auto" w:fill="FFFFFF"/>
         </w:rPr>
+        <w:t xml:space="preserve"> ( class-level) </w:t>
+      </w:r>
+    </w:p>
+    <w:p>
+      <w:pPr>
+        <w:jc w:val="both"/>
+        <w:rPr>
+          <w:rFonts w:cstheme="minorHAnsi"/>
+          <w:color w:val="282828"/>
+          <w:sz w:val="36"/>
+          <w:szCs w:val="36"/>
+          <w:shd w:val="clear" w:color="auto" w:fill="FFFFFF"/>
+        </w:rPr>
+      </w:pPr>
+    </w:p>
+    <w:p>
+      <w:pPr>
+        <w:jc w:val="both"/>
+        <w:rPr>
+          <w:rFonts w:cstheme="minorHAnsi"/>
+          <w:color w:val="282828"/>
+          <w:sz w:val="36"/>
+          <w:szCs w:val="36"/>
+          <w:shd w:val="clear" w:color="auto" w:fill="FFFFFF"/>
+        </w:rPr>
+      </w:pPr>
+    </w:p>
+    <w:p>
+      <w:pPr>
+        <w:jc w:val="both"/>
+        <w:rPr>
+          <w:rFonts w:cstheme="minorHAnsi"/>
+          <w:color w:val="282828"/>
+          <w:sz w:val="36"/>
+          <w:szCs w:val="36"/>
+          <w:shd w:val="clear" w:color="auto" w:fill="FFFFFF"/>
+        </w:rPr>
+      </w:pPr>
+      <w:proofErr w:type="spellStart"/>
+      <w:r>
+        <w:rPr>
+          <w:rFonts w:cstheme="minorHAnsi"/>
+          <w:color w:val="282828"/>
+          <w:sz w:val="36"/>
+          <w:szCs w:val="36"/>
+          <w:shd w:val="clear" w:color="auto" w:fill="FFFFFF"/>
+        </w:rPr>
+        <w:t>Eg</w:t>
+      </w:r>
+      <w:proofErr w:type="spellEnd"/>
+      <w:r>
+        <w:rPr>
+          <w:rFonts w:cstheme="minorHAnsi"/>
+          <w:color w:val="282828"/>
+          <w:sz w:val="36"/>
+          <w:szCs w:val="36"/>
+          <w:shd w:val="clear" w:color="auto" w:fill="FFFFFF"/>
+        </w:rPr>
+        <w:t>: Interface_Eg5</w:t>
+      </w:r>
+    </w:p>
+    <w:p>
+      <w:pPr>
+        <w:jc w:val="both"/>
+        <w:rPr>
+          <w:rFonts w:cstheme="minorHAnsi"/>
+          <w:color w:val="282828"/>
+          <w:sz w:val="36"/>
+          <w:szCs w:val="36"/>
+          <w:shd w:val="clear" w:color="auto" w:fill="FFFFFF"/>
+        </w:rPr>
+      </w:pPr>
+      <w:r>
+        <w:rPr>
+          <w:rFonts w:cstheme="minorHAnsi"/>
+          <w:color w:val="282828"/>
+          <w:sz w:val="36"/>
+          <w:szCs w:val="36"/>
+          <w:shd w:val="clear" w:color="auto" w:fill="FFFFFF"/>
+        </w:rPr>
+        <w:t>// go through the code</w:t>
+      </w:r>
+    </w:p>
+    <w:p>
+      <w:pPr>
+        <w:jc w:val="both"/>
+        <w:rPr>
+          <w:rFonts w:cstheme="minorHAnsi"/>
+          <w:color w:val="282828"/>
+          <w:sz w:val="36"/>
+          <w:szCs w:val="36"/>
+          <w:shd w:val="clear" w:color="auto" w:fill="FFFFFF"/>
+        </w:rPr>
+      </w:pPr>
+    </w:p>
+    <w:p>
+      <w:pPr>
+        <w:jc w:val="both"/>
+        <w:rPr>
+          <w:rFonts w:cstheme="minorHAnsi"/>
+          <w:color w:val="282828"/>
+          <w:sz w:val="36"/>
+          <w:szCs w:val="36"/>
+          <w:shd w:val="clear" w:color="auto" w:fill="FFFFFF"/>
+        </w:rPr>
+      </w:pPr>
+      <w:proofErr w:type="spellStart"/>
+      <w:r>
+        <w:rPr>
+          <w:rFonts w:cstheme="minorHAnsi"/>
+          <w:color w:val="282828"/>
+          <w:sz w:val="36"/>
+          <w:szCs w:val="36"/>
+          <w:shd w:val="clear" w:color="auto" w:fill="FFFFFF"/>
+        </w:rPr>
+        <w:t>Eg</w:t>
+      </w:r>
+      <w:proofErr w:type="spellEnd"/>
+      <w:r>
+        <w:rPr>
+          <w:rFonts w:cstheme="minorHAnsi"/>
+          <w:color w:val="282828"/>
+          <w:sz w:val="36"/>
+          <w:szCs w:val="36"/>
+          <w:shd w:val="clear" w:color="auto" w:fill="FFFFFF"/>
+        </w:rPr>
+        <w:t>: Interface_Eg6</w:t>
+      </w:r>
+    </w:p>
+    <w:p>
+      <w:pPr>
+        <w:jc w:val="both"/>
+        <w:rPr>
+          <w:rFonts w:cstheme="minorHAnsi"/>
+          <w:color w:val="282828"/>
+          <w:sz w:val="36"/>
+          <w:szCs w:val="36"/>
+          <w:shd w:val="clear" w:color="auto" w:fill="FFFFFF"/>
+        </w:rPr>
+      </w:pPr>
+      <w:r>
+        <w:rPr>
+          <w:rFonts w:cstheme="minorHAnsi"/>
+          <w:color w:val="282828"/>
+          <w:sz w:val="36"/>
+          <w:szCs w:val="36"/>
+          <w:shd w:val="clear" w:color="auto" w:fill="FFFFFF"/>
+        </w:rPr>
+        <w:t>// go through the code</w:t>
+      </w:r>
+    </w:p>
+    <w:p>
+      <w:pPr>
+        <w:jc w:val="both"/>
+        <w:rPr>
+          <w:rFonts w:cstheme="minorHAnsi"/>
+          <w:color w:val="282828"/>
+          <w:sz w:val="36"/>
+          <w:szCs w:val="36"/>
+          <w:shd w:val="clear" w:color="auto" w:fill="FFFFFF"/>
+        </w:rPr>
+      </w:pPr>
+    </w:p>
+    <w:p>
+      <w:pPr>
+        <w:jc w:val="both"/>
+        <w:rPr>
+          <w:rFonts w:cstheme="minorHAnsi"/>
+          <w:color w:val="282828"/>
+          <w:sz w:val="36"/>
+          <w:szCs w:val="36"/>
+          <w:shd w:val="clear" w:color="auto" w:fill="FFFFFF"/>
+        </w:rPr>
+      </w:pPr>
+    </w:p>
+    <w:p>
+      <w:pPr>
+        <w:jc w:val="both"/>
+        <w:rPr>
+          <w:rFonts w:cstheme="minorHAnsi"/>
+          <w:color w:val="282828"/>
+          <w:sz w:val="36"/>
+          <w:szCs w:val="36"/>
+          <w:shd w:val="clear" w:color="auto" w:fill="FFFFFF"/>
+        </w:rPr>
+      </w:pPr>
+    </w:p>
+    <w:p>
+      <w:pPr>
+        <w:jc w:val="both"/>
+        <w:rPr>
+          <w:rFonts w:cstheme="minorHAnsi"/>
+          <w:color w:val="282828"/>
+          <w:sz w:val="36"/>
+          <w:szCs w:val="36"/>
+          <w:shd w:val="clear" w:color="auto" w:fill="FFFFFF"/>
+        </w:rPr>
+      </w:pPr>
+      <w:r>
+        <w:rPr>
+          <w:rFonts w:cstheme="minorHAnsi"/>
+          <w:color w:val="282828"/>
+          <w:sz w:val="36"/>
+          <w:szCs w:val="36"/>
+          <w:shd w:val="clear" w:color="auto" w:fill="FFFFFF"/>
+        </w:rPr>
+        <w:t xml:space="preserve">public interface </w:t>
+      </w:r>
+      <w:proofErr w:type="spellStart"/>
+      <w:r>
+        <w:rPr>
+          <w:rFonts w:cstheme="minorHAnsi"/>
+          <w:color w:val="282828"/>
+          <w:sz w:val="36"/>
+          <w:szCs w:val="36"/>
+          <w:shd w:val="clear" w:color="auto" w:fill="FFFFFF"/>
+        </w:rPr>
+        <w:t>InterfaceX</w:t>
+      </w:r>
+      <w:proofErr w:type="spellEnd"/>
+      <w:r>
+        <w:rPr>
+          <w:rFonts w:cstheme="minorHAnsi"/>
+          <w:color w:val="282828"/>
+          <w:sz w:val="36"/>
+          <w:szCs w:val="36"/>
+          <w:shd w:val="clear" w:color="auto" w:fill="FFFFFF"/>
+        </w:rPr>
         <w:t xml:space="preserve"> </w:t>
       </w:r>
-      <w:proofErr w:type="gramStart"/>
-      <w:r>
-        <w:rPr>
-          <w:rFonts w:cstheme="minorHAnsi"/>
-          <w:color w:val="282828"/>
-          <w:sz w:val="36"/>
-          <w:szCs w:val="36"/>
-          <w:shd w:val="clear" w:color="auto" w:fill="FFFFFF"/>
-        </w:rPr>
-        <w:t>( class</w:t>
-      </w:r>
-      <w:proofErr w:type="gramEnd"/>
-      <w:r>
-        <w:rPr>
-          <w:rFonts w:cstheme="minorHAnsi"/>
-          <w:color w:val="282828"/>
-          <w:sz w:val="36"/>
-          <w:szCs w:val="36"/>
-          <w:shd w:val="clear" w:color="auto" w:fill="FFFFFF"/>
-        </w:rPr>
-        <w:t xml:space="preserve">-level) </w:t>
-      </w:r>
-    </w:p>
-    <w:p>
-      <w:pPr>
-        <w:jc w:val="both"/>
-        <w:rPr>
-          <w:rFonts w:cstheme="minorHAnsi"/>
-          <w:color w:val="282828"/>
-          <w:sz w:val="36"/>
-          <w:szCs w:val="36"/>
-          <w:shd w:val="clear" w:color="auto" w:fill="FFFFFF"/>
-        </w:rPr>
-      </w:pPr>
-    </w:p>
-    <w:p>
-      <w:pPr>
-        <w:jc w:val="both"/>
-        <w:rPr>
-          <w:rFonts w:cstheme="minorHAnsi"/>
-          <w:color w:val="282828"/>
-          <w:sz w:val="36"/>
-          <w:szCs w:val="36"/>
-          <w:shd w:val="clear" w:color="auto" w:fill="FFFFFF"/>
-        </w:rPr>
-      </w:pPr>
-    </w:p>
-    <w:p>
-      <w:pPr>
-        <w:jc w:val="both"/>
-        <w:rPr>
-          <w:rFonts w:cstheme="minorHAnsi"/>
-          <w:color w:val="282828"/>
-          <w:sz w:val="36"/>
-          <w:szCs w:val="36"/>
-          <w:shd w:val="clear" w:color="auto" w:fill="FFFFFF"/>
-        </w:rPr>
-      </w:pPr>
+    </w:p>
+    <w:p>
+      <w:pPr>
+        <w:jc w:val="both"/>
+        <w:rPr>
+          <w:rFonts w:cstheme="minorHAnsi"/>
+          <w:color w:val="282828"/>
+          <w:sz w:val="36"/>
+          <w:szCs w:val="36"/>
+          <w:shd w:val="clear" w:color="auto" w:fill="FFFFFF"/>
+        </w:rPr>
+      </w:pPr>
+      <w:r>
+        <w:rPr>
+          <w:rFonts w:cstheme="minorHAnsi"/>
+          <w:color w:val="282828"/>
+          <w:sz w:val="36"/>
+          <w:szCs w:val="36"/>
+          <w:shd w:val="clear" w:color="auto" w:fill="FFFFFF"/>
+        </w:rPr>
+        <w:t xml:space="preserve">{ </w:t>
+      </w:r>
+    </w:p>
+    <w:p>
+      <w:pPr>
+        <w:jc w:val="both"/>
+        <w:rPr>
+          <w:rFonts w:cstheme="minorHAnsi"/>
+          <w:color w:val="282828"/>
+          <w:sz w:val="36"/>
+          <w:szCs w:val="36"/>
+          <w:shd w:val="clear" w:color="auto" w:fill="FFFFFF"/>
+        </w:rPr>
+      </w:pPr>
+      <w:r>
+        <w:rPr>
+          <w:rFonts w:cstheme="minorHAnsi"/>
+          <w:color w:val="282828"/>
+          <w:sz w:val="36"/>
+          <w:szCs w:val="36"/>
+          <w:shd w:val="clear" w:color="auto" w:fill="FFFFFF"/>
+        </w:rPr>
+        <w:t xml:space="preserve">    public int geek(); </w:t>
+      </w:r>
+    </w:p>
+    <w:p>
+      <w:pPr>
+        <w:jc w:val="both"/>
+        <w:rPr>
+          <w:rFonts w:cstheme="minorHAnsi"/>
+          <w:color w:val="282828"/>
+          <w:sz w:val="36"/>
+          <w:szCs w:val="36"/>
+          <w:shd w:val="clear" w:color="auto" w:fill="FFFFFF"/>
+        </w:rPr>
+      </w:pPr>
+      <w:r>
+        <w:rPr>
+          <w:rFonts w:cstheme="minorHAnsi"/>
+          <w:color w:val="282828"/>
+          <w:sz w:val="36"/>
+          <w:szCs w:val="36"/>
+          <w:shd w:val="clear" w:color="auto" w:fill="FFFFFF"/>
+        </w:rPr>
+        <w:t xml:space="preserve">} </w:t>
+      </w:r>
+    </w:p>
+    <w:p>
+      <w:pPr>
+        <w:jc w:val="both"/>
+        <w:rPr>
+          <w:rFonts w:cstheme="minorHAnsi"/>
+          <w:color w:val="282828"/>
+          <w:sz w:val="36"/>
+          <w:szCs w:val="36"/>
+          <w:shd w:val="clear" w:color="auto" w:fill="FFFFFF"/>
+        </w:rPr>
+      </w:pPr>
+      <w:r>
+        <w:rPr>
+          <w:rFonts w:cstheme="minorHAnsi"/>
+          <w:color w:val="282828"/>
+          <w:sz w:val="36"/>
+          <w:szCs w:val="36"/>
+          <w:shd w:val="clear" w:color="auto" w:fill="FFFFFF"/>
+        </w:rPr>
+        <w:t xml:space="preserve">public interface </w:t>
+      </w:r>
       <w:proofErr w:type="spellStart"/>
       <w:r>
         <w:rPr>
@@ -491,6 +701,483 @@
           <w:szCs w:val="36"/>
           <w:shd w:val="clear" w:color="auto" w:fill="FFFFFF"/>
         </w:rPr>
+        <w:t>InterfaceY</w:t>
+      </w:r>
+      <w:proofErr w:type="spellEnd"/>
+      <w:r>
+        <w:rPr>
+          <w:rFonts w:cstheme="minorHAnsi"/>
+          <w:color w:val="282828"/>
+          <w:sz w:val="36"/>
+          <w:szCs w:val="36"/>
+          <w:shd w:val="clear" w:color="auto" w:fill="FFFFFF"/>
+        </w:rPr>
+        <w:t xml:space="preserve"> </w:t>
+      </w:r>
+    </w:p>
+    <w:p>
+      <w:pPr>
+        <w:jc w:val="both"/>
+        <w:rPr>
+          <w:rFonts w:cstheme="minorHAnsi"/>
+          <w:color w:val="282828"/>
+          <w:sz w:val="36"/>
+          <w:szCs w:val="36"/>
+          <w:shd w:val="clear" w:color="auto" w:fill="FFFFFF"/>
+        </w:rPr>
+      </w:pPr>
+      <w:r>
+        <w:rPr>
+          <w:rFonts w:cstheme="minorHAnsi"/>
+          <w:color w:val="282828"/>
+          <w:sz w:val="36"/>
+          <w:szCs w:val="36"/>
+          <w:shd w:val="clear" w:color="auto" w:fill="FFFFFF"/>
+        </w:rPr>
+        <w:t xml:space="preserve">{ </w:t>
+      </w:r>
+    </w:p>
+    <w:p>
+      <w:pPr>
+        <w:jc w:val="both"/>
+        <w:rPr>
+          <w:rFonts w:cstheme="minorHAnsi"/>
+          <w:color w:val="282828"/>
+          <w:sz w:val="36"/>
+          <w:szCs w:val="36"/>
+          <w:shd w:val="clear" w:color="auto" w:fill="FFFFFF"/>
+        </w:rPr>
+      </w:pPr>
+      <w:r>
+        <w:rPr>
+          <w:rFonts w:cstheme="minorHAnsi"/>
+          <w:color w:val="282828"/>
+          <w:sz w:val="36"/>
+          <w:szCs w:val="36"/>
+          <w:shd w:val="clear" w:color="auto" w:fill="FFFFFF"/>
+        </w:rPr>
+        <w:t xml:space="preserve">    public String geek(); </w:t>
+      </w:r>
+    </w:p>
+    <w:p>
+      <w:pPr>
+        <w:jc w:val="both"/>
+        <w:rPr>
+          <w:rFonts w:cstheme="minorHAnsi"/>
+          <w:color w:val="282828"/>
+          <w:sz w:val="36"/>
+          <w:szCs w:val="36"/>
+          <w:shd w:val="clear" w:color="auto" w:fill="FFFFFF"/>
+        </w:rPr>
+      </w:pPr>
+      <w:r>
+        <w:rPr>
+          <w:rFonts w:cstheme="minorHAnsi"/>
+          <w:color w:val="282828"/>
+          <w:sz w:val="36"/>
+          <w:szCs w:val="36"/>
+          <w:shd w:val="clear" w:color="auto" w:fill="FFFFFF"/>
+        </w:rPr>
+        <w:t>}</w:t>
+      </w:r>
+    </w:p>
+    <w:p>
+      <w:pPr>
+        <w:jc w:val="both"/>
+        <w:rPr>
+          <w:rFonts w:cstheme="minorHAnsi"/>
+          <w:color w:val="282828"/>
+          <w:sz w:val="36"/>
+          <w:szCs w:val="36"/>
+          <w:shd w:val="clear" w:color="auto" w:fill="FFFFFF"/>
+        </w:rPr>
+      </w:pPr>
+      <w:r>
+        <w:rPr>
+          <w:rFonts w:cstheme="minorHAnsi"/>
+          <w:color w:val="282828"/>
+          <w:sz w:val="36"/>
+          <w:szCs w:val="36"/>
+          <w:shd w:val="clear" w:color="auto" w:fill="FFFFFF"/>
+        </w:rPr>
+        <w:t>Now, Suppose we have a class that implements both those interfaces:</w:t>
+      </w:r>
+    </w:p>
+    <w:p>
+      <w:pPr>
+        <w:jc w:val="both"/>
+        <w:rPr>
+          <w:rFonts w:cstheme="minorHAnsi"/>
+          <w:color w:val="282828"/>
+          <w:sz w:val="36"/>
+          <w:szCs w:val="36"/>
+          <w:shd w:val="clear" w:color="auto" w:fill="FFFFFF"/>
+        </w:rPr>
+      </w:pPr>
+    </w:p>
+    <w:p>
+      <w:pPr>
+        <w:jc w:val="both"/>
+        <w:rPr>
+          <w:rFonts w:cstheme="minorHAnsi"/>
+          <w:color w:val="282828"/>
+          <w:sz w:val="36"/>
+          <w:szCs w:val="36"/>
+          <w:shd w:val="clear" w:color="auto" w:fill="FFFFFF"/>
+        </w:rPr>
+      </w:pPr>
+      <w:r>
+        <w:rPr>
+          <w:rFonts w:cstheme="minorHAnsi"/>
+          <w:color w:val="282828"/>
+          <w:sz w:val="36"/>
+          <w:szCs w:val="36"/>
+          <w:shd w:val="clear" w:color="auto" w:fill="FFFFFF"/>
+        </w:rPr>
+        <w:t xml:space="preserve">public class Testing implements </w:t>
+      </w:r>
+      <w:proofErr w:type="spellStart"/>
+      <w:r>
+        <w:rPr>
+          <w:rFonts w:cstheme="minorHAnsi"/>
+          <w:color w:val="282828"/>
+          <w:sz w:val="36"/>
+          <w:szCs w:val="36"/>
+          <w:shd w:val="clear" w:color="auto" w:fill="FFFFFF"/>
+        </w:rPr>
+        <w:t>InterfaceX</w:t>
+      </w:r>
+      <w:proofErr w:type="spellEnd"/>
+      <w:r>
+        <w:rPr>
+          <w:rFonts w:cstheme="minorHAnsi"/>
+          <w:color w:val="282828"/>
+          <w:sz w:val="36"/>
+          <w:szCs w:val="36"/>
+          <w:shd w:val="clear" w:color="auto" w:fill="FFFFFF"/>
+        </w:rPr>
+        <w:t xml:space="preserve">, </w:t>
+      </w:r>
+      <w:proofErr w:type="spellStart"/>
+      <w:r>
+        <w:rPr>
+          <w:rFonts w:cstheme="minorHAnsi"/>
+          <w:color w:val="282828"/>
+          <w:sz w:val="36"/>
+          <w:szCs w:val="36"/>
+          <w:shd w:val="clear" w:color="auto" w:fill="FFFFFF"/>
+        </w:rPr>
+        <w:t>InterfaceY</w:t>
+      </w:r>
+      <w:proofErr w:type="spellEnd"/>
+      <w:r>
+        <w:rPr>
+          <w:rFonts w:cstheme="minorHAnsi"/>
+          <w:color w:val="282828"/>
+          <w:sz w:val="36"/>
+          <w:szCs w:val="36"/>
+          <w:shd w:val="clear" w:color="auto" w:fill="FFFFFF"/>
+        </w:rPr>
+        <w:t xml:space="preserve"> </w:t>
+      </w:r>
+    </w:p>
+    <w:p>
+      <w:pPr>
+        <w:jc w:val="both"/>
+        <w:rPr>
+          <w:rFonts w:cstheme="minorHAnsi"/>
+          <w:color w:val="282828"/>
+          <w:sz w:val="36"/>
+          <w:szCs w:val="36"/>
+          <w:shd w:val="clear" w:color="auto" w:fill="FFFFFF"/>
+        </w:rPr>
+      </w:pPr>
+      <w:r>
+        <w:rPr>
+          <w:rFonts w:cstheme="minorHAnsi"/>
+          <w:color w:val="282828"/>
+          <w:sz w:val="36"/>
+          <w:szCs w:val="36"/>
+          <w:shd w:val="clear" w:color="auto" w:fill="FFFFFF"/>
+        </w:rPr>
+        <w:t xml:space="preserve">{ </w:t>
+      </w:r>
+    </w:p>
+    <w:p>
+      <w:pPr>
+        <w:jc w:val="both"/>
+        <w:rPr>
+          <w:rFonts w:cstheme="minorHAnsi"/>
+          <w:color w:val="282828"/>
+          <w:sz w:val="36"/>
+          <w:szCs w:val="36"/>
+          <w:shd w:val="clear" w:color="auto" w:fill="FFFFFF"/>
+        </w:rPr>
+      </w:pPr>
+      <w:r>
+        <w:rPr>
+          <w:rFonts w:cstheme="minorHAnsi"/>
+          <w:color w:val="282828"/>
+          <w:sz w:val="36"/>
+          <w:szCs w:val="36"/>
+          <w:shd w:val="clear" w:color="auto" w:fill="FFFFFF"/>
+        </w:rPr>
+        <w:t xml:space="preserve">public String geek() </w:t>
+      </w:r>
+    </w:p>
+    <w:p>
+      <w:pPr>
+        <w:jc w:val="both"/>
+        <w:rPr>
+          <w:rFonts w:cstheme="minorHAnsi"/>
+          <w:color w:val="282828"/>
+          <w:sz w:val="36"/>
+          <w:szCs w:val="36"/>
+          <w:shd w:val="clear" w:color="auto" w:fill="FFFFFF"/>
+        </w:rPr>
+      </w:pPr>
+      <w:r>
+        <w:rPr>
+          <w:rFonts w:cstheme="minorHAnsi"/>
+          <w:color w:val="282828"/>
+          <w:sz w:val="36"/>
+          <w:szCs w:val="36"/>
+          <w:shd w:val="clear" w:color="auto" w:fill="FFFFFF"/>
+        </w:rPr>
+        <w:t xml:space="preserve">    { </w:t>
+      </w:r>
+    </w:p>
+    <w:p>
+      <w:pPr>
+        <w:jc w:val="both"/>
+        <w:rPr>
+          <w:rFonts w:cstheme="minorHAnsi"/>
+          <w:color w:val="282828"/>
+          <w:sz w:val="36"/>
+          <w:szCs w:val="36"/>
+          <w:shd w:val="clear" w:color="auto" w:fill="FFFFFF"/>
+        </w:rPr>
+      </w:pPr>
+      <w:r>
+        <w:rPr>
+          <w:rFonts w:cstheme="minorHAnsi"/>
+          <w:color w:val="282828"/>
+          <w:sz w:val="36"/>
+          <w:szCs w:val="36"/>
+          <w:shd w:val="clear" w:color="auto" w:fill="FFFFFF"/>
+        </w:rPr>
+        <w:t xml:space="preserve">        return "hello"; </w:t>
+      </w:r>
+    </w:p>
+    <w:p>
+      <w:pPr>
+        <w:jc w:val="both"/>
+        <w:rPr>
+          <w:rFonts w:cstheme="minorHAnsi"/>
+          <w:color w:val="282828"/>
+          <w:sz w:val="36"/>
+          <w:szCs w:val="36"/>
+          <w:shd w:val="clear" w:color="auto" w:fill="FFFFFF"/>
+        </w:rPr>
+      </w:pPr>
+      <w:r>
+        <w:rPr>
+          <w:rFonts w:cstheme="minorHAnsi"/>
+          <w:color w:val="282828"/>
+          <w:sz w:val="36"/>
+          <w:szCs w:val="36"/>
+          <w:shd w:val="clear" w:color="auto" w:fill="FFFFFF"/>
+        </w:rPr>
+        <w:t xml:space="preserve">    } </w:t>
+      </w:r>
+    </w:p>
+    <w:p>
+      <w:pPr>
+        <w:jc w:val="both"/>
+        <w:rPr>
+          <w:rFonts w:cstheme="minorHAnsi"/>
+          <w:color w:val="282828"/>
+          <w:sz w:val="36"/>
+          <w:szCs w:val="36"/>
+          <w:shd w:val="clear" w:color="auto" w:fill="FFFFFF"/>
+        </w:rPr>
+      </w:pPr>
+      <w:r>
+        <w:rPr>
+          <w:rFonts w:cstheme="minorHAnsi"/>
+          <w:color w:val="282828"/>
+          <w:sz w:val="36"/>
+          <w:szCs w:val="36"/>
+          <w:shd w:val="clear" w:color="auto" w:fill="FFFFFF"/>
+        </w:rPr>
+        <w:t>}</w:t>
+      </w:r>
+    </w:p>
+    <w:p>
+      <w:pPr>
+        <w:jc w:val="both"/>
+        <w:rPr>
+          <w:rFonts w:cstheme="minorHAnsi"/>
+          <w:color w:val="282828"/>
+          <w:sz w:val="36"/>
+          <w:szCs w:val="36"/>
+          <w:shd w:val="clear" w:color="auto" w:fill="FFFFFF"/>
+        </w:rPr>
+      </w:pPr>
+      <w:r>
+        <w:rPr>
+          <w:rFonts w:cstheme="minorHAnsi"/>
+          <w:color w:val="282828"/>
+          <w:sz w:val="36"/>
+          <w:szCs w:val="36"/>
+          <w:shd w:val="clear" w:color="auto" w:fill="FFFFFF"/>
+        </w:rPr>
+        <w:t>The question is: Can a java class implement Two interfaces with same methods having the same signature but different return types??</w:t>
+      </w:r>
+    </w:p>
+    <w:p>
+      <w:pPr>
+        <w:jc w:val="both"/>
+        <w:rPr>
+          <w:rFonts w:cstheme="minorHAnsi"/>
+          <w:color w:val="282828"/>
+          <w:sz w:val="36"/>
+          <w:szCs w:val="36"/>
+          <w:shd w:val="clear" w:color="auto" w:fill="FFFFFF"/>
+        </w:rPr>
+      </w:pPr>
+      <w:r>
+        <w:rPr>
+          <w:rFonts w:cstheme="minorHAnsi"/>
+          <w:color w:val="282828"/>
+          <w:sz w:val="36"/>
+          <w:szCs w:val="36"/>
+          <w:shd w:val="clear" w:color="auto" w:fill="FFFFFF"/>
+        </w:rPr>
+        <w:t xml:space="preserve">No, </w:t>
+      </w:r>
+      <w:proofErr w:type="spellStart"/>
+      <w:r>
+        <w:rPr>
+          <w:rFonts w:cstheme="minorHAnsi"/>
+          <w:color w:val="282828"/>
+          <w:sz w:val="36"/>
+          <w:szCs w:val="36"/>
+          <w:shd w:val="clear" w:color="auto" w:fill="FFFFFF"/>
+        </w:rPr>
+        <w:t>its</w:t>
+      </w:r>
+      <w:proofErr w:type="spellEnd"/>
+      <w:r>
+        <w:rPr>
+          <w:rFonts w:cstheme="minorHAnsi"/>
+          <w:color w:val="282828"/>
+          <w:sz w:val="36"/>
+          <w:szCs w:val="36"/>
+          <w:shd w:val="clear" w:color="auto" w:fill="FFFFFF"/>
+        </w:rPr>
+        <w:t xml:space="preserve"> an error</w:t>
+      </w:r>
+    </w:p>
+    <w:p>
+      <w:pPr>
+        <w:jc w:val="both"/>
+        <w:rPr>
+          <w:rFonts w:cstheme="minorHAnsi"/>
+          <w:color w:val="282828"/>
+          <w:sz w:val="36"/>
+          <w:szCs w:val="36"/>
+          <w:shd w:val="clear" w:color="auto" w:fill="FFFFFF"/>
+        </w:rPr>
+      </w:pPr>
+      <w:r>
+        <w:rPr>
+          <w:rFonts w:cstheme="minorHAnsi"/>
+          <w:color w:val="282828"/>
+          <w:sz w:val="36"/>
+          <w:szCs w:val="36"/>
+          <w:shd w:val="clear" w:color="auto" w:fill="FFFFFF"/>
+        </w:rPr>
+        <w:t>If two interfaces contain a method with the same signature but different return types, then it is impossible to implement both the interface simultaneously.</w:t>
+      </w:r>
+    </w:p>
+    <w:p>
+      <w:pPr>
+        <w:jc w:val="both"/>
+        <w:rPr>
+          <w:rFonts w:cstheme="minorHAnsi"/>
+          <w:color w:val="282828"/>
+          <w:sz w:val="36"/>
+          <w:szCs w:val="36"/>
+          <w:shd w:val="clear" w:color="auto" w:fill="FFFFFF"/>
+        </w:rPr>
+      </w:pPr>
+      <w:r>
+        <w:rPr>
+          <w:rFonts w:cstheme="minorHAnsi"/>
+          <w:color w:val="282828"/>
+          <w:sz w:val="36"/>
+          <w:szCs w:val="36"/>
+          <w:shd w:val="clear" w:color="auto" w:fill="FFFFFF"/>
+        </w:rPr>
+        <w:lastRenderedPageBreak/>
+        <w:t>What if the methods have same signature and return type ?</w:t>
+      </w:r>
+    </w:p>
+    <w:p>
+      <w:pPr>
+        <w:jc w:val="both"/>
+        <w:rPr>
+          <w:rFonts w:cstheme="minorHAnsi"/>
+          <w:color w:val="282828"/>
+          <w:sz w:val="36"/>
+          <w:szCs w:val="36"/>
+          <w:shd w:val="clear" w:color="auto" w:fill="FFFFFF"/>
+        </w:rPr>
+      </w:pPr>
+      <w:r>
+        <w:rPr>
+          <w:rFonts w:cstheme="minorHAnsi"/>
+          <w:color w:val="282828"/>
+          <w:sz w:val="36"/>
+          <w:szCs w:val="36"/>
+          <w:shd w:val="clear" w:color="auto" w:fill="FFFFFF"/>
+        </w:rPr>
+        <w:t>No problem absolutely works fine</w:t>
+      </w:r>
+    </w:p>
+    <w:p>
+      <w:pPr>
+        <w:jc w:val="both"/>
+        <w:rPr>
+          <w:rFonts w:cstheme="minorHAnsi"/>
+          <w:color w:val="282828"/>
+          <w:sz w:val="36"/>
+          <w:szCs w:val="36"/>
+          <w:shd w:val="clear" w:color="auto" w:fill="FFFFFF"/>
+        </w:rPr>
+      </w:pPr>
+    </w:p>
+    <w:p>
+      <w:pPr>
+        <w:jc w:val="both"/>
+        <w:rPr>
+          <w:rFonts w:cstheme="minorHAnsi"/>
+          <w:color w:val="282828"/>
+          <w:sz w:val="36"/>
+          <w:szCs w:val="36"/>
+          <w:shd w:val="clear" w:color="auto" w:fill="FFFFFF"/>
+        </w:rPr>
+      </w:pPr>
+      <w:proofErr w:type="spellStart"/>
+      <w:r>
+        <w:rPr>
+          <w:rFonts w:cstheme="minorHAnsi"/>
+          <w:color w:val="282828"/>
+          <w:sz w:val="36"/>
+          <w:szCs w:val="36"/>
+          <w:shd w:val="clear" w:color="auto" w:fill="FFFFFF"/>
+        </w:rPr>
         <w:t>Eg</w:t>
       </w:r>
       <w:proofErr w:type="spellEnd"/>
@@ -502,8 +1189,20 @@
           <w:szCs w:val="36"/>
           <w:shd w:val="clear" w:color="auto" w:fill="FFFFFF"/>
         </w:rPr>
-        <w:t>: Interface_Eg5</w:t>
-      </w:r>
+        <w:t xml:space="preserve">: </w:t>
+      </w:r>
+      <w:proofErr w:type="spellStart"/>
+      <w:r>
+        <w:rPr>
+          <w:rFonts w:cstheme="minorHAnsi"/>
+          <w:color w:val="282828"/>
+          <w:sz w:val="36"/>
+          <w:szCs w:val="36"/>
+          <w:shd w:val="clear" w:color="auto" w:fill="FFFFFF"/>
+        </w:rPr>
+        <w:t>Interface_Methods_With_Same_Method_Signature_Return_Type</w:t>
+      </w:r>
+      <w:proofErr w:type="spellEnd"/>
     </w:p>
     <w:p>
       <w:pPr>
@@ -550,909 +1249,155 @@
           <w:shd w:val="clear" w:color="auto" w:fill="FFFFFF"/>
         </w:rPr>
       </w:pPr>
-      <w:proofErr w:type="spellStart"/>
-      <w:r>
-        <w:rPr>
-          <w:rFonts w:cstheme="minorHAnsi"/>
-          <w:color w:val="282828"/>
-          <w:sz w:val="36"/>
-          <w:szCs w:val="36"/>
-          <w:shd w:val="clear" w:color="auto" w:fill="FFFFFF"/>
-        </w:rPr>
-        <w:t>Eg</w:t>
-      </w:r>
-      <w:proofErr w:type="spellEnd"/>
-      <w:r>
-        <w:rPr>
-          <w:rFonts w:cstheme="minorHAnsi"/>
-          <w:color w:val="282828"/>
-          <w:sz w:val="36"/>
-          <w:szCs w:val="36"/>
-          <w:shd w:val="clear" w:color="auto" w:fill="FFFFFF"/>
-        </w:rPr>
-        <w:t>: Interface_Eg6</w:t>
-      </w:r>
-    </w:p>
-    <w:p>
-      <w:pPr>
-        <w:jc w:val="both"/>
-        <w:rPr>
-          <w:rFonts w:cstheme="minorHAnsi"/>
-          <w:color w:val="282828"/>
-          <w:sz w:val="36"/>
-          <w:szCs w:val="36"/>
-          <w:shd w:val="clear" w:color="auto" w:fill="FFFFFF"/>
-        </w:rPr>
-      </w:pPr>
-      <w:r>
-        <w:rPr>
-          <w:rFonts w:cstheme="minorHAnsi"/>
-          <w:color w:val="282828"/>
-          <w:sz w:val="36"/>
-          <w:szCs w:val="36"/>
-          <w:shd w:val="clear" w:color="auto" w:fill="FFFFFF"/>
-        </w:rPr>
-        <w:t>// go through the code</w:t>
-      </w:r>
-    </w:p>
-    <w:p>
-      <w:pPr>
-        <w:jc w:val="both"/>
-        <w:rPr>
-          <w:rFonts w:cstheme="minorHAnsi"/>
-          <w:color w:val="282828"/>
-          <w:sz w:val="36"/>
-          <w:szCs w:val="36"/>
-          <w:shd w:val="clear" w:color="auto" w:fill="FFFFFF"/>
-        </w:rPr>
-      </w:pPr>
-    </w:p>
-    <w:p>
-      <w:pPr>
-        <w:jc w:val="both"/>
-        <w:rPr>
-          <w:rFonts w:cstheme="minorHAnsi"/>
-          <w:color w:val="282828"/>
-          <w:sz w:val="36"/>
-          <w:szCs w:val="36"/>
-          <w:shd w:val="clear" w:color="auto" w:fill="FFFFFF"/>
-        </w:rPr>
-      </w:pPr>
-    </w:p>
-    <w:p>
-      <w:pPr>
-        <w:jc w:val="both"/>
-        <w:rPr>
-          <w:rFonts w:cstheme="minorHAnsi"/>
-          <w:color w:val="282828"/>
-          <w:sz w:val="36"/>
-          <w:szCs w:val="36"/>
-          <w:shd w:val="clear" w:color="auto" w:fill="FFFFFF"/>
-        </w:rPr>
-      </w:pPr>
-    </w:p>
-    <w:p>
-      <w:pPr>
-        <w:jc w:val="both"/>
-        <w:rPr>
-          <w:rFonts w:cstheme="minorHAnsi"/>
-          <w:color w:val="282828"/>
-          <w:sz w:val="36"/>
-          <w:szCs w:val="36"/>
-          <w:shd w:val="clear" w:color="auto" w:fill="FFFFFF"/>
-        </w:rPr>
-      </w:pPr>
-      <w:r>
-        <w:rPr>
-          <w:rFonts w:cstheme="minorHAnsi"/>
-          <w:color w:val="282828"/>
-          <w:sz w:val="36"/>
-          <w:szCs w:val="36"/>
-          <w:shd w:val="clear" w:color="auto" w:fill="FFFFFF"/>
-        </w:rPr>
-        <w:t xml:space="preserve">public interface </w:t>
-      </w:r>
-      <w:proofErr w:type="spellStart"/>
-      <w:r>
-        <w:rPr>
-          <w:rFonts w:cstheme="minorHAnsi"/>
-          <w:color w:val="282828"/>
-          <w:sz w:val="36"/>
-          <w:szCs w:val="36"/>
-          <w:shd w:val="clear" w:color="auto" w:fill="FFFFFF"/>
-        </w:rPr>
-        <w:t>InterfaceX</w:t>
-      </w:r>
-      <w:proofErr w:type="spellEnd"/>
-      <w:r>
-        <w:rPr>
-          <w:rFonts w:cstheme="minorHAnsi"/>
-          <w:color w:val="282828"/>
-          <w:sz w:val="36"/>
-          <w:szCs w:val="36"/>
-          <w:shd w:val="clear" w:color="auto" w:fill="FFFFFF"/>
-        </w:rPr>
-        <w:t xml:space="preserve"> </w:t>
-      </w:r>
-    </w:p>
-    <w:p>
-      <w:pPr>
-        <w:jc w:val="both"/>
-        <w:rPr>
-          <w:rFonts w:cstheme="minorHAnsi"/>
-          <w:color w:val="282828"/>
-          <w:sz w:val="36"/>
-          <w:szCs w:val="36"/>
-          <w:shd w:val="clear" w:color="auto" w:fill="FFFFFF"/>
-        </w:rPr>
-      </w:pPr>
-      <w:r>
-        <w:rPr>
-          <w:rFonts w:cstheme="minorHAnsi"/>
-          <w:color w:val="282828"/>
-          <w:sz w:val="36"/>
-          <w:szCs w:val="36"/>
-          <w:shd w:val="clear" w:color="auto" w:fill="FFFFFF"/>
-        </w:rPr>
-        <w:t xml:space="preserve">{ </w:t>
-      </w:r>
-    </w:p>
-    <w:p>
-      <w:pPr>
-        <w:jc w:val="both"/>
-        <w:rPr>
-          <w:rFonts w:cstheme="minorHAnsi"/>
-          <w:color w:val="282828"/>
-          <w:sz w:val="36"/>
-          <w:szCs w:val="36"/>
-          <w:shd w:val="clear" w:color="auto" w:fill="FFFFFF"/>
-        </w:rPr>
-      </w:pPr>
-      <w:r>
-        <w:rPr>
-          <w:rFonts w:cstheme="minorHAnsi"/>
-          <w:color w:val="282828"/>
-          <w:sz w:val="36"/>
-          <w:szCs w:val="36"/>
-          <w:shd w:val="clear" w:color="auto" w:fill="FFFFFF"/>
-        </w:rPr>
-        <w:t xml:space="preserve">    public int </w:t>
-      </w:r>
-      <w:proofErr w:type="gramStart"/>
-      <w:r>
-        <w:rPr>
-          <w:rFonts w:cstheme="minorHAnsi"/>
-          <w:color w:val="282828"/>
-          <w:sz w:val="36"/>
-          <w:szCs w:val="36"/>
-          <w:shd w:val="clear" w:color="auto" w:fill="FFFFFF"/>
-        </w:rPr>
-        <w:t>geek(</w:t>
-      </w:r>
-      <w:proofErr w:type="gramEnd"/>
-      <w:r>
-        <w:rPr>
-          <w:rFonts w:cstheme="minorHAnsi"/>
-          <w:color w:val="282828"/>
-          <w:sz w:val="36"/>
-          <w:szCs w:val="36"/>
-          <w:shd w:val="clear" w:color="auto" w:fill="FFFFFF"/>
-        </w:rPr>
-        <w:t xml:space="preserve">); </w:t>
-      </w:r>
-    </w:p>
-    <w:p>
-      <w:pPr>
-        <w:jc w:val="both"/>
-        <w:rPr>
-          <w:rFonts w:cstheme="minorHAnsi"/>
-          <w:color w:val="282828"/>
-          <w:sz w:val="36"/>
-          <w:szCs w:val="36"/>
-          <w:shd w:val="clear" w:color="auto" w:fill="FFFFFF"/>
-        </w:rPr>
-      </w:pPr>
-      <w:r>
-        <w:rPr>
-          <w:rFonts w:cstheme="minorHAnsi"/>
-          <w:color w:val="282828"/>
-          <w:sz w:val="36"/>
-          <w:szCs w:val="36"/>
-          <w:shd w:val="clear" w:color="auto" w:fill="FFFFFF"/>
-        </w:rPr>
-        <w:t xml:space="preserve">} </w:t>
-      </w:r>
-    </w:p>
-    <w:p>
-      <w:pPr>
-        <w:jc w:val="both"/>
-        <w:rPr>
-          <w:rFonts w:cstheme="minorHAnsi"/>
-          <w:color w:val="282828"/>
-          <w:sz w:val="36"/>
-          <w:szCs w:val="36"/>
-          <w:shd w:val="clear" w:color="auto" w:fill="FFFFFF"/>
-        </w:rPr>
-      </w:pPr>
-      <w:r>
-        <w:rPr>
-          <w:rFonts w:cstheme="minorHAnsi"/>
-          <w:color w:val="282828"/>
-          <w:sz w:val="36"/>
-          <w:szCs w:val="36"/>
-          <w:shd w:val="clear" w:color="auto" w:fill="FFFFFF"/>
-        </w:rPr>
-        <w:t xml:space="preserve">public interface </w:t>
-      </w:r>
-      <w:proofErr w:type="spellStart"/>
-      <w:r>
-        <w:rPr>
-          <w:rFonts w:cstheme="minorHAnsi"/>
-          <w:color w:val="282828"/>
-          <w:sz w:val="36"/>
-          <w:szCs w:val="36"/>
-          <w:shd w:val="clear" w:color="auto" w:fill="FFFFFF"/>
-        </w:rPr>
-        <w:t>InterfaceY</w:t>
-      </w:r>
-      <w:proofErr w:type="spellEnd"/>
-      <w:r>
-        <w:rPr>
-          <w:rFonts w:cstheme="minorHAnsi"/>
-          <w:color w:val="282828"/>
-          <w:sz w:val="36"/>
-          <w:szCs w:val="36"/>
-          <w:shd w:val="clear" w:color="auto" w:fill="FFFFFF"/>
-        </w:rPr>
-        <w:t xml:space="preserve"> </w:t>
-      </w:r>
-    </w:p>
-    <w:p>
-      <w:pPr>
-        <w:jc w:val="both"/>
-        <w:rPr>
-          <w:rFonts w:cstheme="minorHAnsi"/>
-          <w:color w:val="282828"/>
-          <w:sz w:val="36"/>
-          <w:szCs w:val="36"/>
-          <w:shd w:val="clear" w:color="auto" w:fill="FFFFFF"/>
-        </w:rPr>
-      </w:pPr>
-      <w:r>
-        <w:rPr>
-          <w:rFonts w:cstheme="minorHAnsi"/>
-          <w:color w:val="282828"/>
-          <w:sz w:val="36"/>
-          <w:szCs w:val="36"/>
-          <w:shd w:val="clear" w:color="auto" w:fill="FFFFFF"/>
-        </w:rPr>
-        <w:t xml:space="preserve">{ </w:t>
-      </w:r>
-    </w:p>
-    <w:p>
-      <w:pPr>
-        <w:jc w:val="both"/>
-        <w:rPr>
-          <w:rFonts w:cstheme="minorHAnsi"/>
-          <w:color w:val="282828"/>
-          <w:sz w:val="36"/>
-          <w:szCs w:val="36"/>
-          <w:shd w:val="clear" w:color="auto" w:fill="FFFFFF"/>
-        </w:rPr>
-      </w:pPr>
-      <w:r>
-        <w:rPr>
-          <w:rFonts w:cstheme="minorHAnsi"/>
-          <w:color w:val="282828"/>
-          <w:sz w:val="36"/>
-          <w:szCs w:val="36"/>
-          <w:shd w:val="clear" w:color="auto" w:fill="FFFFFF"/>
-        </w:rPr>
-        <w:t xml:space="preserve">    public String </w:t>
-      </w:r>
-      <w:proofErr w:type="gramStart"/>
-      <w:r>
-        <w:rPr>
-          <w:rFonts w:cstheme="minorHAnsi"/>
-          <w:color w:val="282828"/>
-          <w:sz w:val="36"/>
-          <w:szCs w:val="36"/>
-          <w:shd w:val="clear" w:color="auto" w:fill="FFFFFF"/>
-        </w:rPr>
-        <w:t>geek(</w:t>
-      </w:r>
-      <w:proofErr w:type="gramEnd"/>
-      <w:r>
-        <w:rPr>
-          <w:rFonts w:cstheme="minorHAnsi"/>
-          <w:color w:val="282828"/>
-          <w:sz w:val="36"/>
-          <w:szCs w:val="36"/>
-          <w:shd w:val="clear" w:color="auto" w:fill="FFFFFF"/>
-        </w:rPr>
-        <w:t xml:space="preserve">); </w:t>
-      </w:r>
-    </w:p>
-    <w:p>
-      <w:pPr>
-        <w:jc w:val="both"/>
-        <w:rPr>
-          <w:rFonts w:cstheme="minorHAnsi"/>
-          <w:color w:val="282828"/>
-          <w:sz w:val="36"/>
-          <w:szCs w:val="36"/>
-          <w:shd w:val="clear" w:color="auto" w:fill="FFFFFF"/>
-        </w:rPr>
-      </w:pPr>
-      <w:r>
-        <w:rPr>
-          <w:rFonts w:cstheme="minorHAnsi"/>
-          <w:color w:val="282828"/>
-          <w:sz w:val="36"/>
-          <w:szCs w:val="36"/>
-          <w:shd w:val="clear" w:color="auto" w:fill="FFFFFF"/>
-        </w:rPr>
-        <w:t>}</w:t>
-      </w:r>
-    </w:p>
-    <w:p>
-      <w:pPr>
-        <w:jc w:val="both"/>
-        <w:rPr>
-          <w:rFonts w:cstheme="minorHAnsi"/>
-          <w:color w:val="282828"/>
-          <w:sz w:val="36"/>
-          <w:szCs w:val="36"/>
-          <w:shd w:val="clear" w:color="auto" w:fill="FFFFFF"/>
-        </w:rPr>
-      </w:pPr>
-      <w:r>
-        <w:rPr>
-          <w:rFonts w:cstheme="minorHAnsi"/>
-          <w:color w:val="282828"/>
-          <w:sz w:val="36"/>
-          <w:szCs w:val="36"/>
-          <w:shd w:val="clear" w:color="auto" w:fill="FFFFFF"/>
-        </w:rPr>
-        <w:t xml:space="preserve">Now, </w:t>
-      </w:r>
-      <w:proofErr w:type="gramStart"/>
-      <w:r>
-        <w:rPr>
-          <w:rFonts w:cstheme="minorHAnsi"/>
-          <w:color w:val="282828"/>
-          <w:sz w:val="36"/>
-          <w:szCs w:val="36"/>
-          <w:shd w:val="clear" w:color="auto" w:fill="FFFFFF"/>
-        </w:rPr>
-        <w:t>Suppose</w:t>
-      </w:r>
-      <w:proofErr w:type="gramEnd"/>
-      <w:r>
-        <w:rPr>
-          <w:rFonts w:cstheme="minorHAnsi"/>
-          <w:color w:val="282828"/>
-          <w:sz w:val="36"/>
-          <w:szCs w:val="36"/>
-          <w:shd w:val="clear" w:color="auto" w:fill="FFFFFF"/>
-        </w:rPr>
-        <w:t xml:space="preserve"> we have a class that implements both those interfaces:</w:t>
-      </w:r>
-    </w:p>
-    <w:p>
-      <w:pPr>
-        <w:jc w:val="both"/>
-        <w:rPr>
-          <w:rFonts w:cstheme="minorHAnsi"/>
-          <w:color w:val="282828"/>
-          <w:sz w:val="36"/>
-          <w:szCs w:val="36"/>
-          <w:shd w:val="clear" w:color="auto" w:fill="FFFFFF"/>
-        </w:rPr>
-      </w:pPr>
-    </w:p>
-    <w:p>
-      <w:pPr>
-        <w:jc w:val="both"/>
-        <w:rPr>
-          <w:rFonts w:cstheme="minorHAnsi"/>
-          <w:color w:val="282828"/>
-          <w:sz w:val="36"/>
-          <w:szCs w:val="36"/>
-          <w:shd w:val="clear" w:color="auto" w:fill="FFFFFF"/>
-        </w:rPr>
-      </w:pPr>
-      <w:r>
-        <w:rPr>
-          <w:rFonts w:cstheme="minorHAnsi"/>
-          <w:color w:val="282828"/>
-          <w:sz w:val="36"/>
-          <w:szCs w:val="36"/>
-          <w:shd w:val="clear" w:color="auto" w:fill="FFFFFF"/>
-        </w:rPr>
-        <w:t xml:space="preserve">public class Testing implements </w:t>
-      </w:r>
-      <w:proofErr w:type="spellStart"/>
-      <w:r>
-        <w:rPr>
-          <w:rFonts w:cstheme="minorHAnsi"/>
-          <w:color w:val="282828"/>
-          <w:sz w:val="36"/>
-          <w:szCs w:val="36"/>
-          <w:shd w:val="clear" w:color="auto" w:fill="FFFFFF"/>
-        </w:rPr>
-        <w:t>InterfaceX</w:t>
-      </w:r>
-      <w:proofErr w:type="spellEnd"/>
-      <w:r>
-        <w:rPr>
-          <w:rFonts w:cstheme="minorHAnsi"/>
-          <w:color w:val="282828"/>
-          <w:sz w:val="36"/>
-          <w:szCs w:val="36"/>
-          <w:shd w:val="clear" w:color="auto" w:fill="FFFFFF"/>
-        </w:rPr>
-        <w:t xml:space="preserve">, </w:t>
-      </w:r>
-      <w:proofErr w:type="spellStart"/>
-      <w:r>
-        <w:rPr>
-          <w:rFonts w:cstheme="minorHAnsi"/>
-          <w:color w:val="282828"/>
-          <w:sz w:val="36"/>
-          <w:szCs w:val="36"/>
-          <w:shd w:val="clear" w:color="auto" w:fill="FFFFFF"/>
-        </w:rPr>
-        <w:t>InterfaceY</w:t>
-      </w:r>
-      <w:proofErr w:type="spellEnd"/>
-      <w:r>
-        <w:rPr>
-          <w:rFonts w:cstheme="minorHAnsi"/>
-          <w:color w:val="282828"/>
-          <w:sz w:val="36"/>
-          <w:szCs w:val="36"/>
-          <w:shd w:val="clear" w:color="auto" w:fill="FFFFFF"/>
-        </w:rPr>
-        <w:t xml:space="preserve"> </w:t>
-      </w:r>
-    </w:p>
-    <w:p>
-      <w:pPr>
-        <w:jc w:val="both"/>
-        <w:rPr>
-          <w:rFonts w:cstheme="minorHAnsi"/>
-          <w:color w:val="282828"/>
-          <w:sz w:val="36"/>
-          <w:szCs w:val="36"/>
-          <w:shd w:val="clear" w:color="auto" w:fill="FFFFFF"/>
-        </w:rPr>
-      </w:pPr>
-      <w:r>
-        <w:rPr>
-          <w:rFonts w:cstheme="minorHAnsi"/>
-          <w:color w:val="282828"/>
-          <w:sz w:val="36"/>
-          <w:szCs w:val="36"/>
-          <w:shd w:val="clear" w:color="auto" w:fill="FFFFFF"/>
-        </w:rPr>
-        <w:t xml:space="preserve">{ </w:t>
-      </w:r>
-    </w:p>
-    <w:p>
-      <w:pPr>
-        <w:jc w:val="both"/>
-        <w:rPr>
-          <w:rFonts w:cstheme="minorHAnsi"/>
-          <w:color w:val="282828"/>
-          <w:sz w:val="36"/>
-          <w:szCs w:val="36"/>
-          <w:shd w:val="clear" w:color="auto" w:fill="FFFFFF"/>
-        </w:rPr>
-      </w:pPr>
-      <w:r>
-        <w:rPr>
-          <w:rFonts w:cstheme="minorHAnsi"/>
-          <w:color w:val="282828"/>
-          <w:sz w:val="36"/>
-          <w:szCs w:val="36"/>
-          <w:shd w:val="clear" w:color="auto" w:fill="FFFFFF"/>
-        </w:rPr>
-        <w:t xml:space="preserve">public String </w:t>
-      </w:r>
-      <w:proofErr w:type="gramStart"/>
-      <w:r>
-        <w:rPr>
-          <w:rFonts w:cstheme="minorHAnsi"/>
-          <w:color w:val="282828"/>
-          <w:sz w:val="36"/>
-          <w:szCs w:val="36"/>
-          <w:shd w:val="clear" w:color="auto" w:fill="FFFFFF"/>
-        </w:rPr>
-        <w:t>geek(</w:t>
-      </w:r>
-      <w:proofErr w:type="gramEnd"/>
-      <w:r>
-        <w:rPr>
-          <w:rFonts w:cstheme="minorHAnsi"/>
-          <w:color w:val="282828"/>
-          <w:sz w:val="36"/>
-          <w:szCs w:val="36"/>
-          <w:shd w:val="clear" w:color="auto" w:fill="FFFFFF"/>
-        </w:rPr>
-        <w:t xml:space="preserve">) </w:t>
-      </w:r>
-    </w:p>
-    <w:p>
-      <w:pPr>
-        <w:jc w:val="both"/>
-        <w:rPr>
-          <w:rFonts w:cstheme="minorHAnsi"/>
-          <w:color w:val="282828"/>
-          <w:sz w:val="36"/>
-          <w:szCs w:val="36"/>
-          <w:shd w:val="clear" w:color="auto" w:fill="FFFFFF"/>
-        </w:rPr>
-      </w:pPr>
-      <w:r>
-        <w:rPr>
-          <w:rFonts w:cstheme="minorHAnsi"/>
-          <w:color w:val="282828"/>
-          <w:sz w:val="36"/>
-          <w:szCs w:val="36"/>
-          <w:shd w:val="clear" w:color="auto" w:fill="FFFFFF"/>
-        </w:rPr>
-        <w:t xml:space="preserve">    { </w:t>
-      </w:r>
-    </w:p>
-    <w:p>
-      <w:pPr>
-        <w:jc w:val="both"/>
-        <w:rPr>
-          <w:rFonts w:cstheme="minorHAnsi"/>
-          <w:color w:val="282828"/>
-          <w:sz w:val="36"/>
-          <w:szCs w:val="36"/>
-          <w:shd w:val="clear" w:color="auto" w:fill="FFFFFF"/>
-        </w:rPr>
-      </w:pPr>
-      <w:r>
-        <w:rPr>
-          <w:rFonts w:cstheme="minorHAnsi"/>
-          <w:color w:val="282828"/>
-          <w:sz w:val="36"/>
-          <w:szCs w:val="36"/>
-          <w:shd w:val="clear" w:color="auto" w:fill="FFFFFF"/>
-        </w:rPr>
-        <w:t xml:space="preserve">        return "hello"; </w:t>
-      </w:r>
-    </w:p>
-    <w:p>
-      <w:pPr>
-        <w:jc w:val="both"/>
-        <w:rPr>
-          <w:rFonts w:cstheme="minorHAnsi"/>
-          <w:color w:val="282828"/>
-          <w:sz w:val="36"/>
-          <w:szCs w:val="36"/>
-          <w:shd w:val="clear" w:color="auto" w:fill="FFFFFF"/>
-        </w:rPr>
-      </w:pPr>
-      <w:r>
-        <w:rPr>
-          <w:rFonts w:cstheme="minorHAnsi"/>
-          <w:color w:val="282828"/>
-          <w:sz w:val="36"/>
-          <w:szCs w:val="36"/>
-          <w:shd w:val="clear" w:color="auto" w:fill="FFFFFF"/>
-        </w:rPr>
-        <w:t xml:space="preserve">    } </w:t>
-      </w:r>
-    </w:p>
-    <w:p>
-      <w:pPr>
-        <w:jc w:val="both"/>
-        <w:rPr>
-          <w:rFonts w:cstheme="minorHAnsi"/>
-          <w:color w:val="282828"/>
-          <w:sz w:val="36"/>
-          <w:szCs w:val="36"/>
-          <w:shd w:val="clear" w:color="auto" w:fill="FFFFFF"/>
-        </w:rPr>
-      </w:pPr>
-      <w:r>
-        <w:rPr>
-          <w:rFonts w:cstheme="minorHAnsi"/>
-          <w:color w:val="282828"/>
-          <w:sz w:val="36"/>
-          <w:szCs w:val="36"/>
-          <w:shd w:val="clear" w:color="auto" w:fill="FFFFFF"/>
-        </w:rPr>
-        <w:t>}</w:t>
-      </w:r>
-    </w:p>
-    <w:p>
-      <w:pPr>
-        <w:jc w:val="both"/>
-        <w:rPr>
-          <w:rFonts w:cstheme="minorHAnsi"/>
-          <w:color w:val="282828"/>
-          <w:sz w:val="36"/>
-          <w:szCs w:val="36"/>
-          <w:shd w:val="clear" w:color="auto" w:fill="FFFFFF"/>
-        </w:rPr>
-      </w:pPr>
-      <w:r>
-        <w:rPr>
-          <w:rFonts w:cstheme="minorHAnsi"/>
-          <w:color w:val="282828"/>
-          <w:sz w:val="36"/>
-          <w:szCs w:val="36"/>
-          <w:shd w:val="clear" w:color="auto" w:fill="FFFFFF"/>
-        </w:rPr>
-        <w:t>The question is: Can a java class implement Two interfaces with same methods having the same signature but different return types??</w:t>
-      </w:r>
-    </w:p>
-    <w:p>
-      <w:pPr>
-        <w:jc w:val="both"/>
-        <w:rPr>
-          <w:rFonts w:cstheme="minorHAnsi"/>
-          <w:color w:val="282828"/>
-          <w:sz w:val="36"/>
-          <w:szCs w:val="36"/>
-          <w:shd w:val="clear" w:color="auto" w:fill="FFFFFF"/>
-        </w:rPr>
-      </w:pPr>
-      <w:r>
-        <w:rPr>
-          <w:rFonts w:cstheme="minorHAnsi"/>
-          <w:color w:val="282828"/>
-          <w:sz w:val="36"/>
-          <w:szCs w:val="36"/>
-          <w:shd w:val="clear" w:color="auto" w:fill="FFFFFF"/>
-        </w:rPr>
-        <w:t xml:space="preserve">No, </w:t>
-      </w:r>
-      <w:proofErr w:type="spellStart"/>
-      <w:r>
-        <w:rPr>
-          <w:rFonts w:cstheme="minorHAnsi"/>
-          <w:color w:val="282828"/>
-          <w:sz w:val="36"/>
-          <w:szCs w:val="36"/>
-          <w:shd w:val="clear" w:color="auto" w:fill="FFFFFF"/>
-        </w:rPr>
-        <w:t>its</w:t>
-      </w:r>
-      <w:proofErr w:type="spellEnd"/>
-      <w:r>
-        <w:rPr>
-          <w:rFonts w:cstheme="minorHAnsi"/>
-          <w:color w:val="282828"/>
-          <w:sz w:val="36"/>
-          <w:szCs w:val="36"/>
-          <w:shd w:val="clear" w:color="auto" w:fill="FFFFFF"/>
-        </w:rPr>
-        <w:t xml:space="preserve"> an error</w:t>
-      </w:r>
-    </w:p>
-    <w:p>
-      <w:pPr>
-        <w:jc w:val="both"/>
-        <w:rPr>
-          <w:rFonts w:cstheme="minorHAnsi"/>
-          <w:color w:val="282828"/>
-          <w:sz w:val="36"/>
-          <w:szCs w:val="36"/>
-          <w:shd w:val="clear" w:color="auto" w:fill="FFFFFF"/>
-        </w:rPr>
-      </w:pPr>
-      <w:r>
-        <w:rPr>
-          <w:rFonts w:cstheme="minorHAnsi"/>
-          <w:color w:val="282828"/>
-          <w:sz w:val="36"/>
-          <w:szCs w:val="36"/>
-          <w:shd w:val="clear" w:color="auto" w:fill="FFFFFF"/>
-        </w:rPr>
-        <w:t>If two interfaces contain a method with the same signature but different return types, then it is impossible to implement both the interface simultaneously.</w:t>
-      </w:r>
-    </w:p>
-    <w:p>
-      <w:pPr>
-        <w:jc w:val="both"/>
-        <w:rPr>
-          <w:rFonts w:cstheme="minorHAnsi"/>
-          <w:color w:val="282828"/>
-          <w:sz w:val="36"/>
-          <w:szCs w:val="36"/>
-          <w:shd w:val="clear" w:color="auto" w:fill="FFFFFF"/>
-        </w:rPr>
-      </w:pPr>
-      <w:r>
-        <w:rPr>
-          <w:rFonts w:cstheme="minorHAnsi"/>
-          <w:color w:val="282828"/>
-          <w:sz w:val="36"/>
-          <w:szCs w:val="36"/>
-          <w:shd w:val="clear" w:color="auto" w:fill="FFFFFF"/>
+      <w:r>
+        <w:rPr>
+          <w:noProof/>
+        </w:rPr>
+        <w:drawing>
+          <wp:inline distT="0" distB="0" distL="0" distR="0" wp14:anchorId="15B30917" wp14:editId="44939450">
+            <wp:extent cx="7505700" cy="7307580"/>
+            <wp:effectExtent l="0" t="0" r="0" b="7620"/>
+            <wp:docPr id="3" name="Picture 3"/>
+            <wp:cNvGraphicFramePr>
+              <a:graphicFrameLocks xmlns:a="http://schemas.openxmlformats.org/drawingml/2006/main" noChangeAspect="1"/>
+            </wp:cNvGraphicFramePr>
+            <a:graphic xmlns:a="http://schemas.openxmlformats.org/drawingml/2006/main">
+              <a:graphicData uri="http://schemas.openxmlformats.org/drawingml/2006/picture">
+                <pic:pic xmlns:pic="http://schemas.openxmlformats.org/drawingml/2006/picture">
+                  <pic:nvPicPr>
+                    <pic:cNvPr id="0" name="Picture 1"/>
+                    <pic:cNvPicPr>
+                      <a:picLocks noChangeAspect="1" noChangeArrowheads="1"/>
+                    </pic:cNvPicPr>
+                  </pic:nvPicPr>
+                  <pic:blipFill>
+                    <a:blip r:embed="rId6">
+                      <a:extLst>
+                        <a:ext uri="{28A0092B-C50C-407E-A947-70E740481C1C}">
+                          <a14:useLocalDpi xmlns:a14="http://schemas.microsoft.com/office/drawing/2010/main" val="0"/>
+                        </a:ext>
+                      </a:extLst>
+                    </a:blip>
+                    <a:srcRect/>
+                    <a:stretch>
+                      <a:fillRect/>
+                    </a:stretch>
+                  </pic:blipFill>
+                  <pic:spPr bwMode="auto">
+                    <a:xfrm>
+                      <a:off x="0" y="0"/>
+                      <a:ext cx="7505700" cy="7307580"/>
+                    </a:xfrm>
+                    <a:prstGeom prst="rect">
+                      <a:avLst/>
+                    </a:prstGeom>
+                    <a:noFill/>
+                    <a:ln>
+                      <a:noFill/>
+                    </a:ln>
+                  </pic:spPr>
+                </pic:pic>
+              </a:graphicData>
+            </a:graphic>
+          </wp:inline>
+        </w:drawing>
+      </w:r>
+    </w:p>
+    <w:p>
+      <w:pPr>
+        <w:jc w:val="both"/>
+        <w:rPr>
+          <w:rFonts w:cstheme="minorHAnsi"/>
+          <w:color w:val="282828"/>
+          <w:sz w:val="36"/>
+          <w:szCs w:val="36"/>
+          <w:shd w:val="clear" w:color="auto" w:fill="FFFFFF"/>
+        </w:rPr>
+      </w:pPr>
+    </w:p>
+    <w:p>
+      <w:pPr>
+        <w:jc w:val="both"/>
+        <w:rPr>
+          <w:rFonts w:cstheme="minorHAnsi"/>
+          <w:color w:val="282828"/>
+          <w:sz w:val="36"/>
+          <w:szCs w:val="36"/>
+          <w:shd w:val="clear" w:color="auto" w:fill="FFFFFF"/>
+        </w:rPr>
+      </w:pPr>
+    </w:p>
+    <w:p>
+      <w:pPr>
+        <w:jc w:val="both"/>
+        <w:rPr>
+          <w:rFonts w:cstheme="minorHAnsi"/>
+          <w:sz w:val="36"/>
+          <w:szCs w:val="36"/>
+        </w:rPr>
+      </w:pPr>
+      <w:r>
+        <w:rPr>
+          <w:noProof/>
         </w:rPr>
         <w:lastRenderedPageBreak/>
-        <w:t xml:space="preserve">What if the methods have same signature and return </w:t>
-      </w:r>
-      <w:proofErr w:type="gramStart"/>
-      <w:r>
-        <w:rPr>
-          <w:rFonts w:cstheme="minorHAnsi"/>
-          <w:color w:val="282828"/>
-          <w:sz w:val="36"/>
-          <w:szCs w:val="36"/>
-          <w:shd w:val="clear" w:color="auto" w:fill="FFFFFF"/>
-        </w:rPr>
-        <w:t>type ?</w:t>
-      </w:r>
-      <w:proofErr w:type="gramEnd"/>
-    </w:p>
-    <w:p>
-      <w:pPr>
-        <w:jc w:val="both"/>
-        <w:rPr>
-          <w:rFonts w:cstheme="minorHAnsi"/>
-          <w:color w:val="282828"/>
-          <w:sz w:val="36"/>
-          <w:szCs w:val="36"/>
-          <w:shd w:val="clear" w:color="auto" w:fill="FFFFFF"/>
-        </w:rPr>
-      </w:pPr>
-      <w:r>
-        <w:rPr>
-          <w:rFonts w:cstheme="minorHAnsi"/>
-          <w:color w:val="282828"/>
-          <w:sz w:val="36"/>
-          <w:szCs w:val="36"/>
-          <w:shd w:val="clear" w:color="auto" w:fill="FFFFFF"/>
-        </w:rPr>
-        <w:t>No problem absolutely works fine</w:t>
-      </w:r>
-    </w:p>
-    <w:p>
-      <w:pPr>
-        <w:jc w:val="both"/>
-        <w:rPr>
-          <w:rFonts w:cstheme="minorHAnsi"/>
-          <w:color w:val="282828"/>
-          <w:sz w:val="36"/>
-          <w:szCs w:val="36"/>
-          <w:shd w:val="clear" w:color="auto" w:fill="FFFFFF"/>
-        </w:rPr>
-      </w:pPr>
-    </w:p>
-    <w:p>
-      <w:pPr>
-        <w:jc w:val="both"/>
-        <w:rPr>
-          <w:rFonts w:cstheme="minorHAnsi"/>
-          <w:color w:val="282828"/>
-          <w:sz w:val="36"/>
-          <w:szCs w:val="36"/>
-          <w:shd w:val="clear" w:color="auto" w:fill="FFFFFF"/>
-        </w:rPr>
-      </w:pPr>
-      <w:proofErr w:type="spellStart"/>
-      <w:r>
-        <w:rPr>
-          <w:rFonts w:cstheme="minorHAnsi"/>
-          <w:color w:val="282828"/>
-          <w:sz w:val="36"/>
-          <w:szCs w:val="36"/>
-          <w:shd w:val="clear" w:color="auto" w:fill="FFFFFF"/>
-        </w:rPr>
-        <w:t>Eg</w:t>
-      </w:r>
-      <w:proofErr w:type="spellEnd"/>
-      <w:r>
-        <w:rPr>
-          <w:rFonts w:cstheme="minorHAnsi"/>
-          <w:color w:val="282828"/>
-          <w:sz w:val="36"/>
-          <w:szCs w:val="36"/>
-          <w:shd w:val="clear" w:color="auto" w:fill="FFFFFF"/>
-        </w:rPr>
-        <w:t xml:space="preserve">: </w:t>
-      </w:r>
-      <w:proofErr w:type="spellStart"/>
-      <w:r>
-        <w:rPr>
-          <w:rFonts w:cstheme="minorHAnsi"/>
-          <w:color w:val="282828"/>
-          <w:sz w:val="36"/>
-          <w:szCs w:val="36"/>
-          <w:shd w:val="clear" w:color="auto" w:fill="FFFFFF"/>
-        </w:rPr>
-        <w:t>Interface_Methods_With_Same_Method_Signature_Return_Type</w:t>
-      </w:r>
-      <w:proofErr w:type="spellEnd"/>
-    </w:p>
-    <w:p>
-      <w:pPr>
-        <w:jc w:val="both"/>
-        <w:rPr>
-          <w:rFonts w:cstheme="minorHAnsi"/>
-          <w:color w:val="282828"/>
-          <w:sz w:val="36"/>
-          <w:szCs w:val="36"/>
-          <w:shd w:val="clear" w:color="auto" w:fill="FFFFFF"/>
-        </w:rPr>
-      </w:pPr>
-      <w:r>
-        <w:rPr>
-          <w:rFonts w:cstheme="minorHAnsi"/>
-          <w:color w:val="282828"/>
-          <w:sz w:val="36"/>
-          <w:szCs w:val="36"/>
-          <w:shd w:val="clear" w:color="auto" w:fill="FFFFFF"/>
-        </w:rPr>
-        <w:t>// go through the code</w:t>
-      </w:r>
-    </w:p>
-    <w:p>
-      <w:pPr>
-        <w:jc w:val="both"/>
-        <w:rPr>
-          <w:rFonts w:cstheme="minorHAnsi"/>
-          <w:color w:val="282828"/>
-          <w:sz w:val="36"/>
-          <w:szCs w:val="36"/>
-          <w:shd w:val="clear" w:color="auto" w:fill="FFFFFF"/>
-        </w:rPr>
-      </w:pPr>
-    </w:p>
-    <w:p>
-      <w:pPr>
-        <w:jc w:val="both"/>
-        <w:rPr>
-          <w:rFonts w:cstheme="minorHAnsi"/>
-          <w:color w:val="282828"/>
-          <w:sz w:val="36"/>
-          <w:szCs w:val="36"/>
-          <w:shd w:val="clear" w:color="auto" w:fill="FFFFFF"/>
-        </w:rPr>
-      </w:pPr>
-    </w:p>
-    <w:p>
-      <w:pPr>
-        <w:jc w:val="both"/>
-        <w:rPr>
-          <w:rFonts w:cstheme="minorHAnsi"/>
-          <w:color w:val="282828"/>
-          <w:sz w:val="36"/>
-          <w:szCs w:val="36"/>
-          <w:shd w:val="clear" w:color="auto" w:fill="FFFFFF"/>
-        </w:rPr>
-      </w:pPr>
-    </w:p>
-    <w:p>
-      <w:pPr>
-        <w:jc w:val="both"/>
-        <w:rPr>
-          <w:rFonts w:cstheme="minorHAnsi"/>
-          <w:color w:val="282828"/>
-          <w:sz w:val="36"/>
-          <w:szCs w:val="36"/>
-          <w:shd w:val="clear" w:color="auto" w:fill="FFFFFF"/>
-        </w:rPr>
-      </w:pPr>
-    </w:p>
-    <w:p>
-      <w:pPr>
-        <w:jc w:val="both"/>
-        <w:rPr>
-          <w:rFonts w:cstheme="minorHAnsi"/>
-          <w:color w:val="282828"/>
-          <w:sz w:val="36"/>
-          <w:szCs w:val="36"/>
-          <w:shd w:val="clear" w:color="auto" w:fill="FFFFFF"/>
+        <w:drawing>
+          <wp:inline distT="0" distB="0" distL="0" distR="0" wp14:anchorId="42077F02" wp14:editId="459C6622">
+            <wp:extent cx="5097780" cy="5029200"/>
+            <wp:effectExtent l="0" t="0" r="7620" b="0"/>
+            <wp:docPr id="4" name="Picture 4"/>
+            <wp:cNvGraphicFramePr>
+              <a:graphicFrameLocks xmlns:a="http://schemas.openxmlformats.org/drawingml/2006/main" noChangeAspect="1"/>
+            </wp:cNvGraphicFramePr>
+            <a:graphic xmlns:a="http://schemas.openxmlformats.org/drawingml/2006/main">
+              <a:graphicData uri="http://schemas.openxmlformats.org/drawingml/2006/picture">
+                <pic:pic xmlns:pic="http://schemas.openxmlformats.org/drawingml/2006/picture">
+                  <pic:nvPicPr>
+                    <pic:cNvPr id="0" name="Picture 1"/>
+                    <pic:cNvPicPr>
+                      <a:picLocks noChangeAspect="1" noChangeArrowheads="1"/>
+                    </pic:cNvPicPr>
+                  </pic:nvPicPr>
+                  <pic:blipFill>
+                    <a:blip r:embed="rId7">
+                      <a:extLst>
+                        <a:ext uri="{28A0092B-C50C-407E-A947-70E740481C1C}">
+                          <a14:useLocalDpi xmlns:a14="http://schemas.microsoft.com/office/drawing/2010/main" val="0"/>
+                        </a:ext>
+                      </a:extLst>
+                    </a:blip>
+                    <a:srcRect/>
+                    <a:stretch>
+                      <a:fillRect/>
+                    </a:stretch>
+                  </pic:blipFill>
+                  <pic:spPr bwMode="auto">
+                    <a:xfrm>
+                      <a:off x="0" y="0"/>
+                      <a:ext cx="5097780" cy="5029200"/>
+                    </a:xfrm>
+                    <a:prstGeom prst="rect">
+                      <a:avLst/>
+                    </a:prstGeom>
+                    <a:noFill/>
+                    <a:ln>
+                      <a:noFill/>
+                    </a:ln>
+                  </pic:spPr>
+                </pic:pic>
+              </a:graphicData>
+            </a:graphic>
+          </wp:inline>
+        </w:drawing>
+      </w:r>
+    </w:p>
+    <w:p>
+      <w:pPr>
+        <w:jc w:val="both"/>
+        <w:rPr>
+          <w:rFonts w:cstheme="minorHAnsi"/>
+          <w:sz w:val="36"/>
+          <w:szCs w:val="36"/>
         </w:rPr>
       </w:pPr>
     </w:p>

--- a/Java_Documentation/25.3  Interface.docx
+++ b/Java_Documentation/25.3  Interface.docx
@@ -58,23 +58,7 @@
           <w:sz w:val="36"/>
           <w:szCs w:val="36"/>
         </w:rPr>
-        <w:t xml:space="preserve">If the class implements interface and </w:t>
-      </w:r>
-      <w:proofErr w:type="gramStart"/>
-      <w:r>
-        <w:rPr>
-          <w:sz w:val="36"/>
-          <w:szCs w:val="36"/>
-        </w:rPr>
-        <w:t>it  doesn’t</w:t>
-      </w:r>
-      <w:proofErr w:type="gramEnd"/>
-      <w:r>
-        <w:rPr>
-          <w:sz w:val="36"/>
-          <w:szCs w:val="36"/>
-        </w:rPr>
-        <w:t xml:space="preserve"> give the implementation for interface methods  it must be marked as abstract. Otherwise it leads to compile time error. </w:t>
+        <w:t xml:space="preserve">If the class implements interface and it  doesn’t give the implementation for interface methods  it must be marked as abstract. Otherwise it leads to compile time error. </w:t>
       </w:r>
     </w:p>
     <w:p>
@@ -262,6 +246,13 @@
           <w:szCs w:val="36"/>
         </w:rPr>
         <w:t xml:space="preserve"> 1.8 we can have  concrete methods in interface</w:t>
+      </w:r>
+      <w:r>
+        <w:rPr>
+          <w:sz w:val="36"/>
+          <w:szCs w:val="36"/>
+        </w:rPr>
+        <w:t xml:space="preserve"> </w:t>
       </w:r>
     </w:p>
     <w:p>
@@ -1406,6 +1397,625 @@
         <w:jc w:val="both"/>
         <w:rPr>
           <w:rFonts w:cstheme="minorHAnsi"/>
+          <w:sz w:val="36"/>
+          <w:szCs w:val="36"/>
+        </w:rPr>
+      </w:pPr>
+    </w:p>
+    <w:p>
+      <w:pPr>
+        <w:jc w:val="both"/>
+        <w:rPr>
+          <w:sz w:val="36"/>
+          <w:szCs w:val="36"/>
+        </w:rPr>
+      </w:pPr>
+    </w:p>
+    <w:p>
+      <w:pPr>
+        <w:pStyle w:val="HTMLPreformatted"/>
+        <w:jc w:val="both"/>
+        <w:rPr>
+          <w:rFonts w:asciiTheme="minorHAnsi" w:hAnsiTheme="minorHAnsi" w:cstheme="minorHAnsi"/>
+          <w:sz w:val="36"/>
+          <w:szCs w:val="36"/>
+        </w:rPr>
+      </w:pPr>
+      <w:proofErr w:type="spellStart"/>
+      <w:r>
+        <w:rPr>
+          <w:rFonts w:asciiTheme="minorHAnsi" w:hAnsiTheme="minorHAnsi" w:cstheme="minorHAnsi"/>
+          <w:sz w:val="36"/>
+          <w:szCs w:val="36"/>
+        </w:rPr>
+        <w:t>Eg</w:t>
+      </w:r>
+      <w:proofErr w:type="spellEnd"/>
+      <w:r>
+        <w:rPr>
+          <w:rFonts w:asciiTheme="minorHAnsi" w:hAnsiTheme="minorHAnsi" w:cstheme="minorHAnsi"/>
+          <w:sz w:val="36"/>
+          <w:szCs w:val="36"/>
+        </w:rPr>
+        <w:t xml:space="preserve">: </w:t>
+      </w:r>
+      <w:proofErr w:type="spellStart"/>
+      <w:r>
+        <w:rPr>
+          <w:rFonts w:asciiTheme="minorHAnsi" w:hAnsiTheme="minorHAnsi" w:cstheme="minorHAnsi"/>
+          <w:sz w:val="36"/>
+          <w:szCs w:val="36"/>
+        </w:rPr>
+        <w:t>Interface_Concrete_Static_Private_Methods</w:t>
+      </w:r>
+      <w:proofErr w:type="spellEnd"/>
+    </w:p>
+    <w:p>
+      <w:pPr>
+        <w:pStyle w:val="HTMLPreformatted"/>
+        <w:jc w:val="both"/>
+        <w:rPr>
+          <w:rFonts w:asciiTheme="minorHAnsi" w:hAnsiTheme="minorHAnsi" w:cstheme="minorHAnsi"/>
+          <w:sz w:val="36"/>
+          <w:szCs w:val="36"/>
+        </w:rPr>
+      </w:pPr>
+      <w:r>
+        <w:rPr>
+          <w:rFonts w:asciiTheme="minorHAnsi" w:hAnsiTheme="minorHAnsi" w:cstheme="minorHAnsi"/>
+          <w:sz w:val="36"/>
+          <w:szCs w:val="36"/>
+        </w:rPr>
+        <w:t xml:space="preserve">// go through the code </w:t>
+      </w:r>
+    </w:p>
+    <w:p>
+      <w:pPr>
+        <w:pStyle w:val="HTMLPreformatted"/>
+        <w:jc w:val="both"/>
+        <w:rPr>
+          <w:rFonts w:asciiTheme="minorHAnsi" w:hAnsiTheme="minorHAnsi" w:cstheme="minorHAnsi"/>
+          <w:sz w:val="36"/>
+          <w:szCs w:val="36"/>
+        </w:rPr>
+      </w:pPr>
+    </w:p>
+    <w:p>
+      <w:pPr>
+        <w:jc w:val="both"/>
+        <w:rPr>
+          <w:sz w:val="36"/>
+          <w:szCs w:val="36"/>
+        </w:rPr>
+      </w:pPr>
+      <w:r>
+        <w:rPr>
+          <w:sz w:val="36"/>
+          <w:szCs w:val="36"/>
+        </w:rPr>
+        <w:t xml:space="preserve">We can write the method body in the interface </w:t>
+      </w:r>
+      <w:r>
+        <w:rPr>
+          <w:sz w:val="36"/>
+          <w:szCs w:val="36"/>
+        </w:rPr>
+        <w:t xml:space="preserve">if the method is declared with default access modifier in the interface </w:t>
+      </w:r>
+    </w:p>
+    <w:p>
+      <w:pPr>
+        <w:jc w:val="both"/>
+        <w:rPr>
+          <w:sz w:val="36"/>
+          <w:szCs w:val="36"/>
+        </w:rPr>
+      </w:pPr>
+      <w:r>
+        <w:rPr>
+          <w:sz w:val="36"/>
+          <w:szCs w:val="36"/>
+        </w:rPr>
+        <w:t>The concrete method can be inherited in the implementation class.</w:t>
+      </w:r>
+    </w:p>
+    <w:p>
+      <w:pPr>
+        <w:jc w:val="both"/>
+        <w:rPr>
+          <w:sz w:val="36"/>
+          <w:szCs w:val="36"/>
+        </w:rPr>
+      </w:pPr>
+      <w:r>
+        <w:rPr>
+          <w:sz w:val="36"/>
+          <w:szCs w:val="36"/>
+        </w:rPr>
+        <w:t xml:space="preserve">Overriding the concrete method is optional in the implementation class. But if it needs to be overridden the overriding method should be given public modifier. </w:t>
+      </w:r>
+    </w:p>
+    <w:p>
+      <w:pPr>
+        <w:jc w:val="both"/>
+        <w:rPr>
+          <w:sz w:val="36"/>
+          <w:szCs w:val="36"/>
+        </w:rPr>
+      </w:pPr>
+      <w:r>
+        <w:rPr>
+          <w:sz w:val="36"/>
+          <w:szCs w:val="36"/>
+        </w:rPr>
+        <w:t xml:space="preserve">Implementation class cannot have default methods </w:t>
+      </w:r>
+    </w:p>
+    <w:p>
+      <w:pPr>
+        <w:jc w:val="both"/>
+        <w:rPr>
+          <w:sz w:val="36"/>
+          <w:szCs w:val="36"/>
+        </w:rPr>
+      </w:pPr>
+    </w:p>
+    <w:p>
+      <w:pPr>
+        <w:jc w:val="both"/>
+        <w:rPr>
+          <w:sz w:val="36"/>
+          <w:szCs w:val="36"/>
+        </w:rPr>
+      </w:pPr>
+    </w:p>
+    <w:p>
+      <w:pPr>
+        <w:jc w:val="both"/>
+        <w:rPr>
+          <w:sz w:val="36"/>
+          <w:szCs w:val="36"/>
+        </w:rPr>
+      </w:pPr>
+      <w:r>
+        <w:rPr>
+          <w:sz w:val="36"/>
+          <w:szCs w:val="36"/>
+        </w:rPr>
+        <w:t xml:space="preserve">why default methods in interface are allowed </w:t>
+      </w:r>
+      <w:r>
+        <w:rPr>
+          <w:sz w:val="36"/>
+          <w:szCs w:val="36"/>
+        </w:rPr>
+        <w:t>?</w:t>
+      </w:r>
+    </w:p>
+    <w:p>
+      <w:pPr>
+        <w:jc w:val="both"/>
+        <w:rPr>
+          <w:sz w:val="36"/>
+          <w:szCs w:val="36"/>
+        </w:rPr>
+      </w:pPr>
+      <w:r>
+        <w:rPr>
+          <w:sz w:val="36"/>
+          <w:szCs w:val="36"/>
+        </w:rPr>
+        <w:t xml:space="preserve">if there is requirement that </w:t>
+      </w:r>
+      <w:proofErr w:type="spellStart"/>
+      <w:r>
+        <w:rPr>
+          <w:sz w:val="36"/>
+          <w:szCs w:val="36"/>
+        </w:rPr>
+        <w:t>which ever</w:t>
+      </w:r>
+      <w:proofErr w:type="spellEnd"/>
+      <w:r>
+        <w:rPr>
+          <w:sz w:val="36"/>
+          <w:szCs w:val="36"/>
+        </w:rPr>
+        <w:t xml:space="preserve"> classes are going to provide the  implementation for your methods and you want </w:t>
+      </w:r>
+      <w:proofErr w:type="spellStart"/>
+      <w:r>
+        <w:rPr>
+          <w:sz w:val="36"/>
+          <w:szCs w:val="36"/>
+        </w:rPr>
+        <w:t>some body</w:t>
+      </w:r>
+      <w:proofErr w:type="spellEnd"/>
+      <w:r>
+        <w:rPr>
+          <w:sz w:val="36"/>
+          <w:szCs w:val="36"/>
+        </w:rPr>
+        <w:t xml:space="preserve"> to be common all the implementation classes they we should use default methods in interface</w:t>
+      </w:r>
+    </w:p>
+    <w:p>
+      <w:pPr>
+        <w:jc w:val="both"/>
+        <w:rPr>
+          <w:sz w:val="36"/>
+          <w:szCs w:val="36"/>
+        </w:rPr>
+      </w:pPr>
+    </w:p>
+    <w:p>
+      <w:pPr>
+        <w:jc w:val="both"/>
+        <w:rPr>
+          <w:sz w:val="36"/>
+          <w:szCs w:val="36"/>
+        </w:rPr>
+      </w:pPr>
+      <w:r>
+        <w:rPr>
+          <w:sz w:val="36"/>
+          <w:szCs w:val="36"/>
+        </w:rPr>
+        <w:t xml:space="preserve">from java 8 inside interface we can have static methods . it will not participate in the inheritance in the inherited </w:t>
+      </w:r>
+      <w:proofErr w:type="spellStart"/>
+      <w:r>
+        <w:rPr>
+          <w:sz w:val="36"/>
+          <w:szCs w:val="36"/>
+        </w:rPr>
+        <w:t>clases</w:t>
+      </w:r>
+      <w:r>
+        <w:rPr>
+          <w:sz w:val="36"/>
+          <w:szCs w:val="36"/>
+        </w:rPr>
+        <w:t>s</w:t>
+      </w:r>
+      <w:proofErr w:type="spellEnd"/>
+      <w:r>
+        <w:rPr>
+          <w:sz w:val="36"/>
+          <w:szCs w:val="36"/>
+        </w:rPr>
+        <w:t>.</w:t>
+      </w:r>
+    </w:p>
+    <w:p>
+      <w:pPr>
+        <w:jc w:val="both"/>
+        <w:rPr>
+          <w:sz w:val="36"/>
+          <w:szCs w:val="36"/>
+        </w:rPr>
+      </w:pPr>
+      <w:r>
+        <w:rPr>
+          <w:sz w:val="36"/>
+          <w:szCs w:val="36"/>
+        </w:rPr>
+        <w:t xml:space="preserve">To invoke them we can have call with </w:t>
+      </w:r>
+      <w:proofErr w:type="spellStart"/>
+      <w:r>
+        <w:rPr>
+          <w:sz w:val="36"/>
+          <w:szCs w:val="36"/>
+        </w:rPr>
+        <w:t>I</w:t>
+      </w:r>
+      <w:r>
+        <w:rPr>
+          <w:sz w:val="36"/>
+          <w:szCs w:val="36"/>
+        </w:rPr>
+        <w:t>nterface.method</w:t>
+      </w:r>
+      <w:r>
+        <w:rPr>
+          <w:sz w:val="36"/>
+          <w:szCs w:val="36"/>
+        </w:rPr>
+        <w:t>N</w:t>
+      </w:r>
+      <w:r>
+        <w:rPr>
+          <w:sz w:val="36"/>
+          <w:szCs w:val="36"/>
+        </w:rPr>
+        <w:t>ame</w:t>
+      </w:r>
+      <w:proofErr w:type="spellEnd"/>
+    </w:p>
+    <w:p>
+      <w:pPr>
+        <w:jc w:val="both"/>
+        <w:rPr>
+          <w:sz w:val="36"/>
+          <w:szCs w:val="36"/>
+        </w:rPr>
+      </w:pPr>
+    </w:p>
+    <w:p>
+      <w:pPr>
+        <w:jc w:val="both"/>
+        <w:rPr>
+          <w:sz w:val="36"/>
+          <w:szCs w:val="36"/>
+        </w:rPr>
+      </w:pPr>
+      <w:r>
+        <w:rPr>
+          <w:sz w:val="36"/>
+          <w:szCs w:val="36"/>
+        </w:rPr>
+        <w:lastRenderedPageBreak/>
+        <w:t>to write a static method in the interface only static keyword is sufficient , default keyword in not required</w:t>
+      </w:r>
+      <w:r>
+        <w:rPr>
+          <w:sz w:val="36"/>
+          <w:szCs w:val="36"/>
+        </w:rPr>
+        <w:t xml:space="preserve"> (cannot be used )  </w:t>
+      </w:r>
+      <w:r>
+        <w:rPr>
+          <w:sz w:val="36"/>
+          <w:szCs w:val="36"/>
+        </w:rPr>
+        <w:t>.</w:t>
+      </w:r>
+    </w:p>
+    <w:p>
+      <w:pPr>
+        <w:jc w:val="both"/>
+        <w:rPr>
+          <w:sz w:val="36"/>
+          <w:szCs w:val="36"/>
+        </w:rPr>
+      </w:pPr>
+    </w:p>
+    <w:p>
+      <w:pPr>
+        <w:jc w:val="both"/>
+        <w:rPr>
+          <w:sz w:val="36"/>
+          <w:szCs w:val="36"/>
+        </w:rPr>
+      </w:pPr>
+      <w:r>
+        <w:rPr>
+          <w:sz w:val="36"/>
+          <w:szCs w:val="36"/>
+        </w:rPr>
+        <w:t xml:space="preserve">in normal inheritance concept static methods will get inherited but  cannot be overridden , method hiding concept. </w:t>
+      </w:r>
+    </w:p>
+    <w:p>
+      <w:pPr>
+        <w:jc w:val="both"/>
+        <w:rPr>
+          <w:sz w:val="36"/>
+          <w:szCs w:val="36"/>
+        </w:rPr>
+      </w:pPr>
+    </w:p>
+    <w:p>
+      <w:pPr>
+        <w:jc w:val="both"/>
+        <w:rPr>
+          <w:sz w:val="36"/>
+          <w:szCs w:val="36"/>
+        </w:rPr>
+      </w:pPr>
+      <w:r>
+        <w:rPr>
+          <w:sz w:val="36"/>
+          <w:szCs w:val="36"/>
+        </w:rPr>
+        <w:t>Final method is not allowed in interface</w:t>
+      </w:r>
+    </w:p>
+    <w:p>
+      <w:pPr>
+        <w:jc w:val="both"/>
+        <w:rPr>
+          <w:sz w:val="36"/>
+          <w:szCs w:val="36"/>
+        </w:rPr>
+      </w:pPr>
+    </w:p>
+    <w:p>
+      <w:pPr>
+        <w:jc w:val="both"/>
+        <w:rPr>
+          <w:sz w:val="36"/>
+          <w:szCs w:val="36"/>
+        </w:rPr>
+      </w:pPr>
+      <w:r>
+        <w:rPr>
+          <w:sz w:val="36"/>
+          <w:szCs w:val="36"/>
+        </w:rPr>
+        <w:t>In java 9 we can have private methods , they can</w:t>
+      </w:r>
+      <w:r>
+        <w:rPr>
+          <w:sz w:val="36"/>
+          <w:szCs w:val="36"/>
+        </w:rPr>
+        <w:t>’</w:t>
+      </w:r>
+      <w:r>
+        <w:rPr>
+          <w:sz w:val="36"/>
+          <w:szCs w:val="36"/>
+        </w:rPr>
+        <w:t xml:space="preserve">t be inherited , </w:t>
+      </w:r>
+      <w:r>
+        <w:rPr>
+          <w:sz w:val="36"/>
+          <w:szCs w:val="36"/>
+        </w:rPr>
+        <w:t xml:space="preserve">can’t be called outside interface </w:t>
+      </w:r>
+    </w:p>
+    <w:p>
+      <w:pPr>
+        <w:jc w:val="both"/>
+        <w:rPr>
+          <w:sz w:val="36"/>
+          <w:szCs w:val="36"/>
+        </w:rPr>
+      </w:pPr>
+      <w:r>
+        <w:rPr>
+          <w:sz w:val="36"/>
+          <w:szCs w:val="36"/>
+        </w:rPr>
+        <w:t xml:space="preserve">We </w:t>
+      </w:r>
+      <w:r>
+        <w:rPr>
+          <w:sz w:val="36"/>
+          <w:szCs w:val="36"/>
+        </w:rPr>
+        <w:t>can</w:t>
+      </w:r>
+      <w:r>
+        <w:rPr>
+          <w:sz w:val="36"/>
+          <w:szCs w:val="36"/>
+        </w:rPr>
+        <w:t xml:space="preserve"> use it within interface other default methods, we can have private static methods also in interface</w:t>
+      </w:r>
+    </w:p>
+    <w:p>
+      <w:pPr>
+        <w:jc w:val="both"/>
+        <w:rPr>
+          <w:sz w:val="36"/>
+          <w:szCs w:val="36"/>
+        </w:rPr>
+      </w:pPr>
+    </w:p>
+    <w:p>
+      <w:pPr>
+        <w:jc w:val="both"/>
+        <w:rPr>
+          <w:sz w:val="36"/>
+          <w:szCs w:val="36"/>
+        </w:rPr>
+      </w:pPr>
+    </w:p>
+    <w:p>
+      <w:pPr>
+        <w:jc w:val="both"/>
+        <w:rPr>
+          <w:sz w:val="36"/>
+          <w:szCs w:val="36"/>
+        </w:rPr>
+      </w:pPr>
+      <w:r>
+        <w:rPr>
+          <w:sz w:val="36"/>
+          <w:szCs w:val="36"/>
+        </w:rPr>
+        <w:t xml:space="preserve">Static private method cannot be used in the private method of an interface </w:t>
+      </w:r>
+    </w:p>
+    <w:p>
+      <w:pPr>
+        <w:jc w:val="both"/>
+        <w:rPr>
+          <w:sz w:val="36"/>
+          <w:szCs w:val="36"/>
+        </w:rPr>
+      </w:pPr>
+      <w:r>
+        <w:rPr>
+          <w:sz w:val="36"/>
+          <w:szCs w:val="36"/>
+        </w:rPr>
+        <w:t xml:space="preserve">Because default method is a </w:t>
+      </w:r>
+      <w:proofErr w:type="spellStart"/>
+      <w:r>
+        <w:rPr>
+          <w:sz w:val="36"/>
+          <w:szCs w:val="36"/>
+        </w:rPr>
+        <w:t>non static</w:t>
+      </w:r>
+      <w:proofErr w:type="spellEnd"/>
+      <w:r>
+        <w:rPr>
+          <w:sz w:val="36"/>
+          <w:szCs w:val="36"/>
+        </w:rPr>
+        <w:t xml:space="preserve"> context</w:t>
+      </w:r>
+      <w:r>
+        <w:rPr>
+          <w:sz w:val="36"/>
+          <w:szCs w:val="36"/>
+        </w:rPr>
+        <w:t>.</w:t>
+      </w:r>
+    </w:p>
+    <w:p>
+      <w:pPr>
+        <w:jc w:val="both"/>
+        <w:rPr>
+          <w:sz w:val="36"/>
+          <w:szCs w:val="36"/>
+        </w:rPr>
+      </w:pPr>
+    </w:p>
+    <w:p>
+      <w:pPr>
+        <w:jc w:val="both"/>
+        <w:rPr>
+          <w:sz w:val="36"/>
+          <w:szCs w:val="36"/>
+        </w:rPr>
+      </w:pPr>
+      <w:r>
+        <w:rPr>
+          <w:sz w:val="36"/>
+          <w:szCs w:val="36"/>
+        </w:rPr>
+        <w:t>Private static meth</w:t>
+      </w:r>
+      <w:r>
+        <w:rPr>
+          <w:sz w:val="36"/>
+          <w:szCs w:val="36"/>
+        </w:rPr>
+        <w:t>od</w:t>
+      </w:r>
+      <w:r>
+        <w:rPr>
+          <w:sz w:val="36"/>
+          <w:szCs w:val="36"/>
+        </w:rPr>
+        <w:t>s can be used in the static methods of an interface</w:t>
+      </w:r>
+    </w:p>
+    <w:p>
+      <w:pPr>
+        <w:jc w:val="both"/>
+        <w:rPr>
           <w:sz w:val="36"/>
           <w:szCs w:val="36"/>
         </w:rPr>
@@ -1875,7 +2485,6 @@
   <w:style w:type="character" w:default="1" w:styleId="DefaultParagraphFont">
     <w:name w:val="Default Paragraph Font"/>
     <w:uiPriority w:val="1"/>
-    <w:semiHidden/>
     <w:unhideWhenUsed/>
   </w:style>
   <w:style w:type="table" w:default="1" w:styleId="TableNormal">
@@ -1898,6 +2507,56 @@
     <w:uiPriority w:val="99"/>
     <w:semiHidden/>
     <w:unhideWhenUsed/>
+  </w:style>
+  <w:style w:type="paragraph" w:styleId="HTMLPreformatted">
+    <w:name w:val="HTML Preformatted"/>
+    <w:basedOn w:val="Normal"/>
+    <w:link w:val="HTMLPreformattedChar"/>
+    <w:uiPriority w:val="99"/>
+    <w:semiHidden/>
+    <w:unhideWhenUsed/>
+    <w:rsid w:val="00110B02"/>
+    <w:pPr>
+      <w:tabs>
+        <w:tab w:val="left" w:pos="916"/>
+        <w:tab w:val="left" w:pos="1832"/>
+        <w:tab w:val="left" w:pos="2748"/>
+        <w:tab w:val="left" w:pos="3664"/>
+        <w:tab w:val="left" w:pos="4580"/>
+        <w:tab w:val="left" w:pos="5496"/>
+        <w:tab w:val="left" w:pos="6412"/>
+        <w:tab w:val="left" w:pos="7328"/>
+        <w:tab w:val="left" w:pos="8244"/>
+        <w:tab w:val="left" w:pos="9160"/>
+        <w:tab w:val="left" w:pos="10076"/>
+        <w:tab w:val="left" w:pos="10992"/>
+        <w:tab w:val="left" w:pos="11908"/>
+        <w:tab w:val="left" w:pos="12824"/>
+        <w:tab w:val="left" w:pos="13740"/>
+        <w:tab w:val="left" w:pos="14656"/>
+      </w:tabs>
+      <w:spacing w:after="0" w:line="240" w:lineRule="auto"/>
+    </w:pPr>
+    <w:rPr>
+      <w:rFonts w:ascii="Courier New" w:eastAsia="Times New Roman" w:hAnsi="Courier New" w:cs="Courier New"/>
+      <w:sz w:val="20"/>
+      <w:szCs w:val="20"/>
+      <w:lang w:eastAsia="en-IN"/>
+    </w:rPr>
+  </w:style>
+  <w:style w:type="character" w:customStyle="1" w:styleId="HTMLPreformattedChar">
+    <w:name w:val="HTML Preformatted Char"/>
+    <w:basedOn w:val="DefaultParagraphFont"/>
+    <w:link w:val="HTMLPreformatted"/>
+    <w:uiPriority w:val="99"/>
+    <w:semiHidden/>
+    <w:rsid w:val="00110B02"/>
+    <w:rPr>
+      <w:rFonts w:ascii="Courier New" w:eastAsia="Times New Roman" w:hAnsi="Courier New" w:cs="Courier New"/>
+      <w:sz w:val="20"/>
+      <w:szCs w:val="20"/>
+      <w:lang w:eastAsia="en-IN"/>
+    </w:rPr>
   </w:style>
 </w:styles>
 </file>
